--- a/WAY4/Customizations/SETUP ACCOUNT LOCK TRANSACTION.docx
+++ b/WAY4/Customizations/SETUP ACCOUNT LOCK TRANSACTION.docx
@@ -38,1902 +38,1930 @@
         </w:rPr>
         <w:t>Content: Lock account when due date + n days &amp; unlock account when customer pays greater due amount</w:t>
       </w:r>
+    </w:p>
+    <w:p>
+      <w:pPr>
+        <w:pStyle w:val="ListParagraph"/>
+        <w:numPr>
+          <w:ilvl w:val="0"/>
+          <w:numId w:val="1"/>
+        </w:numPr>
+        <w:rPr>
+          <w:sz w:val="32"/>
+          <w:szCs w:val="32"/>
+        </w:rPr>
+      </w:pPr>
+      <w:r>
+        <w:rPr>
+          <w:sz w:val="24"/>
+          <w:szCs w:val="24"/>
+        </w:rPr>
+        <w:t>Update “Card Status” Classifier</w:t>
+      </w:r>
+      <w:r>
+        <w:rPr>
+          <w:sz w:val="24"/>
+          <w:szCs w:val="24"/>
+        </w:rPr>
+        <w:t xml:space="preserve"> </w:t>
+      </w:r>
+    </w:p>
+    <w:p>
+      <w:pPr>
+        <w:pStyle w:val="ListParagraph"/>
+        <w:numPr>
+          <w:ilvl w:val="0"/>
+          <w:numId w:val="7"/>
+        </w:numPr>
+        <w:rPr>
+          <w:sz w:val="20"/>
+          <w:szCs w:val="20"/>
+        </w:rPr>
+      </w:pPr>
+      <w:r>
+        <w:rPr>
+          <w:sz w:val="20"/>
+          <w:szCs w:val="20"/>
+        </w:rPr>
+        <w:t xml:space="preserve">Navigate ROOT &gt; OpenWay &gt; Full &gt; Configuration Setup &gt; </w:t>
+      </w:r>
+      <w:r>
+        <w:rPr>
+          <w:sz w:val="20"/>
+          <w:szCs w:val="20"/>
+        </w:rPr>
+        <w:t>Common Handbooks &gt; User Classifiers</w:t>
+      </w:r>
+    </w:p>
+    <w:p>
+      <w:pPr>
+        <w:pStyle w:val="ListParagraph"/>
+        <w:numPr>
+          <w:ilvl w:val="0"/>
+          <w:numId w:val="7"/>
+        </w:numPr>
+        <w:rPr>
+          <w:sz w:val="20"/>
+          <w:szCs w:val="20"/>
+        </w:rPr>
+      </w:pPr>
+      <w:r>
+        <w:rPr>
+          <w:sz w:val="20"/>
+          <w:szCs w:val="20"/>
+        </w:rPr>
+        <w:t>Update “Card Status” classifier</w:t>
+      </w:r>
+    </w:p>
+    <w:p>
+      <w:pPr>
+        <w:pStyle w:val="ListParagraph"/>
+        <w:numPr>
+          <w:ilvl w:val="1"/>
+          <w:numId w:val="7"/>
+        </w:numPr>
+        <w:rPr>
+          <w:sz w:val="20"/>
+          <w:szCs w:val="20"/>
+        </w:rPr>
+      </w:pPr>
+      <w:r>
+        <w:rPr>
+          <w:sz w:val="20"/>
+          <w:szCs w:val="20"/>
+        </w:rPr>
+        <w:t>Select “Card Status” classifier</w:t>
+      </w:r>
+    </w:p>
+    <w:p>
+      <w:pPr>
+        <w:pStyle w:val="ListParagraph"/>
+        <w:numPr>
+          <w:ilvl w:val="2"/>
+          <w:numId w:val="7"/>
+        </w:numPr>
+        <w:rPr>
+          <w:sz w:val="20"/>
+          <w:szCs w:val="20"/>
+        </w:rPr>
+      </w:pPr>
+      <w:r>
+        <w:rPr>
+          <w:sz w:val="20"/>
+          <w:szCs w:val="20"/>
+        </w:rPr>
+        <w:t>Contract Cat: None</w:t>
+      </w:r>
+    </w:p>
+    <w:p>
+      <w:pPr>
+        <w:pStyle w:val="ListParagraph"/>
+        <w:numPr>
+          <w:ilvl w:val="1"/>
+          <w:numId w:val="7"/>
+        </w:numPr>
+        <w:rPr>
+          <w:sz w:val="20"/>
+          <w:szCs w:val="20"/>
+        </w:rPr>
+      </w:pPr>
+      <w:r>
+        <w:rPr>
+          <w:sz w:val="20"/>
+          <w:szCs w:val="20"/>
+        </w:rPr>
+        <w:t>Click “Save form changes”</w:t>
+      </w:r>
+    </w:p>
+    <w:p>
+      <w:pPr>
+        <w:pStyle w:val="ListParagraph"/>
+        <w:numPr>
+          <w:ilvl w:val="1"/>
+          <w:numId w:val="7"/>
+        </w:numPr>
+        <w:rPr>
+          <w:sz w:val="24"/>
+          <w:szCs w:val="24"/>
+        </w:rPr>
+      </w:pPr>
+      <w:r>
+        <w:rPr>
+          <w:sz w:val="20"/>
+          <w:szCs w:val="20"/>
+        </w:rPr>
+        <w:t>Click “Validate”</w:t>
+      </w:r>
+      <w:r>
+        <w:rPr>
+          <w:sz w:val="24"/>
+          <w:szCs w:val="24"/>
+        </w:rPr>
+        <w:t xml:space="preserve"> </w:t>
+      </w:r>
+    </w:p>
+    <w:p>
+      <w:pPr>
+        <w:pStyle w:val="ListParagraph"/>
+        <w:numPr>
+          <w:ilvl w:val="0"/>
+          <w:numId w:val="1"/>
+        </w:numPr>
+        <w:rPr>
+          <w:sz w:val="32"/>
+          <w:szCs w:val="32"/>
+        </w:rPr>
+      </w:pPr>
+      <w:r>
+        <w:rPr>
+          <w:sz w:val="24"/>
+          <w:szCs w:val="24"/>
+        </w:rPr>
+        <w:t xml:space="preserve"> </w:t>
+      </w:r>
+      <w:r>
+        <w:rPr>
+          <w:sz w:val="24"/>
+          <w:szCs w:val="24"/>
+        </w:rPr>
+        <w:t>Create a new contract status</w:t>
+      </w:r>
+      <w:r>
+        <w:rPr>
+          <w:sz w:val="24"/>
+          <w:szCs w:val="24"/>
+        </w:rPr>
+        <w:t xml:space="preserve"> </w:t>
+      </w:r>
+    </w:p>
+    <w:p>
+      <w:pPr>
+        <w:pStyle w:val="ListParagraph"/>
+        <w:numPr>
+          <w:ilvl w:val="0"/>
+          <w:numId w:val="10"/>
+        </w:numPr>
+        <w:rPr>
+          <w:sz w:val="20"/>
+          <w:szCs w:val="20"/>
+        </w:rPr>
+      </w:pPr>
+      <w:r>
+        <w:rPr>
+          <w:sz w:val="20"/>
+          <w:szCs w:val="20"/>
+        </w:rPr>
+        <w:t xml:space="preserve">Navigate ROOT &gt; OpenWay &gt; Full &gt; Configuration Setup &gt; </w:t>
+      </w:r>
+      <w:r>
+        <w:rPr>
+          <w:sz w:val="20"/>
+          <w:szCs w:val="20"/>
+        </w:rPr>
+        <w:t>Contract Types &gt; Contract Statuses</w:t>
+      </w:r>
+    </w:p>
+    <w:p>
+      <w:pPr>
+        <w:pStyle w:val="ListParagraph"/>
+        <w:numPr>
+          <w:ilvl w:val="0"/>
+          <w:numId w:val="10"/>
+        </w:numPr>
+        <w:rPr>
+          <w:sz w:val="20"/>
+          <w:szCs w:val="20"/>
+        </w:rPr>
+      </w:pPr>
+      <w:r>
+        <w:rPr>
+          <w:sz w:val="20"/>
+          <w:szCs w:val="20"/>
+        </w:rPr>
+        <w:t>Create “Account Lock Transaction” contract status</w:t>
+      </w:r>
+    </w:p>
+    <w:p>
+      <w:pPr>
+        <w:pStyle w:val="ListParagraph"/>
+        <w:numPr>
+          <w:ilvl w:val="1"/>
+          <w:numId w:val="10"/>
+        </w:numPr>
+        <w:rPr>
+          <w:sz w:val="20"/>
+          <w:szCs w:val="20"/>
+        </w:rPr>
+      </w:pPr>
+      <w:r>
+        <w:rPr>
+          <w:sz w:val="20"/>
+          <w:szCs w:val="20"/>
+        </w:rPr>
+        <w:t>Click “Insert new record”</w:t>
+      </w:r>
+    </w:p>
+    <w:p>
+      <w:pPr>
+        <w:pStyle w:val="ListParagraph"/>
+        <w:numPr>
+          <w:ilvl w:val="2"/>
+          <w:numId w:val="10"/>
+        </w:numPr>
+        <w:rPr>
+          <w:sz w:val="20"/>
+          <w:szCs w:val="20"/>
+        </w:rPr>
+      </w:pPr>
+      <w:r>
+        <w:rPr>
+          <w:sz w:val="20"/>
+          <w:szCs w:val="20"/>
+        </w:rPr>
+        <w:t>Category: Account</w:t>
+      </w:r>
+    </w:p>
+    <w:p>
+      <w:pPr>
+        <w:pStyle w:val="ListParagraph"/>
+        <w:numPr>
+          <w:ilvl w:val="2"/>
+          <w:numId w:val="10"/>
+        </w:numPr>
+        <w:rPr>
+          <w:sz w:val="20"/>
+          <w:szCs w:val="20"/>
+        </w:rPr>
+      </w:pPr>
+      <w:r>
+        <w:rPr>
+          <w:sz w:val="20"/>
+          <w:szCs w:val="20"/>
+        </w:rPr>
+        <w:t>Name: Account Lock Transaction</w:t>
+      </w:r>
+    </w:p>
+    <w:p>
+      <w:pPr>
+        <w:pStyle w:val="ListParagraph"/>
+        <w:numPr>
+          <w:ilvl w:val="2"/>
+          <w:numId w:val="10"/>
+        </w:numPr>
+        <w:rPr>
+          <w:sz w:val="20"/>
+          <w:szCs w:val="20"/>
+        </w:rPr>
+      </w:pPr>
+      <w:r>
+        <w:rPr>
+          <w:sz w:val="20"/>
+          <w:szCs w:val="20"/>
+        </w:rPr>
+        <w:t>Code: 07</w:t>
+      </w:r>
+    </w:p>
+    <w:p>
+      <w:pPr>
+        <w:pStyle w:val="ListParagraph"/>
+        <w:numPr>
+          <w:ilvl w:val="2"/>
+          <w:numId w:val="10"/>
+        </w:numPr>
+        <w:rPr>
+          <w:sz w:val="20"/>
+          <w:szCs w:val="20"/>
+        </w:rPr>
+      </w:pPr>
+      <w:r>
+        <w:rPr>
+          <w:sz w:val="20"/>
+          <w:szCs w:val="20"/>
+        </w:rPr>
+        <w:t>Is Valid: Decline</w:t>
+      </w:r>
+    </w:p>
+    <w:p>
+      <w:pPr>
+        <w:pStyle w:val="ListParagraph"/>
+        <w:numPr>
+          <w:ilvl w:val="2"/>
+          <w:numId w:val="10"/>
+        </w:numPr>
+        <w:rPr>
+          <w:sz w:val="20"/>
+          <w:szCs w:val="20"/>
+        </w:rPr>
+      </w:pPr>
+      <w:r>
+        <w:rPr>
+          <w:sz w:val="20"/>
+          <w:szCs w:val="20"/>
+        </w:rPr>
+        <w:t>Extend Code: 07</w:t>
+      </w:r>
+    </w:p>
+    <w:p>
+      <w:pPr>
+        <w:pStyle w:val="ListParagraph"/>
+        <w:numPr>
+          <w:ilvl w:val="2"/>
+          <w:numId w:val="10"/>
+        </w:numPr>
+        <w:rPr>
+          <w:sz w:val="20"/>
+          <w:szCs w:val="20"/>
+        </w:rPr>
+      </w:pPr>
+      <w:r>
+        <w:rPr>
+          <w:sz w:val="20"/>
+          <w:szCs w:val="20"/>
+        </w:rPr>
+        <w:t>Code Parms: Empty</w:t>
+      </w:r>
+    </w:p>
+    <w:p>
+      <w:pPr>
+        <w:pStyle w:val="ListParagraph"/>
+        <w:numPr>
+          <w:ilvl w:val="2"/>
+          <w:numId w:val="10"/>
+        </w:numPr>
+        <w:rPr>
+          <w:sz w:val="20"/>
+          <w:szCs w:val="20"/>
+        </w:rPr>
+      </w:pPr>
+      <w:r>
+        <w:rPr>
+          <w:sz w:val="20"/>
+          <w:szCs w:val="20"/>
+        </w:rPr>
+        <w:t>Chip Card Action Type: Empty</w:t>
+      </w:r>
+    </w:p>
+    <w:p>
+      <w:pPr>
+        <w:pStyle w:val="ListParagraph"/>
+        <w:numPr>
+          <w:ilvl w:val="1"/>
+          <w:numId w:val="10"/>
+        </w:numPr>
+        <w:rPr>
+          <w:sz w:val="20"/>
+          <w:szCs w:val="20"/>
+        </w:rPr>
+      </w:pPr>
+      <w:r>
+        <w:rPr>
+          <w:sz w:val="20"/>
+          <w:szCs w:val="20"/>
+        </w:rPr>
+        <w:t>Click “Save form changes”</w:t>
+      </w:r>
+    </w:p>
+    <w:p>
+      <w:pPr>
+        <w:pStyle w:val="ListParagraph"/>
+        <w:numPr>
+          <w:ilvl w:val="0"/>
+          <w:numId w:val="1"/>
+        </w:numPr>
+        <w:rPr>
+          <w:sz w:val="32"/>
+          <w:szCs w:val="32"/>
+        </w:rPr>
+      </w:pPr>
+      <w:r>
+        <w:rPr>
+          <w:sz w:val="24"/>
+          <w:szCs w:val="24"/>
+        </w:rPr>
+        <w:t xml:space="preserve"> </w:t>
+      </w:r>
+      <w:r>
+        <w:rPr>
+          <w:sz w:val="24"/>
+          <w:szCs w:val="24"/>
+        </w:rPr>
+        <w:t>Create event to lock account when due date + n days</w:t>
+      </w:r>
+      <w:r>
+        <w:rPr>
+          <w:sz w:val="24"/>
+          <w:szCs w:val="24"/>
+        </w:rPr>
+        <w:t xml:space="preserve"> </w:t>
+      </w:r>
+    </w:p>
+    <w:p>
+      <w:pPr>
+        <w:pStyle w:val="ListParagraph"/>
+        <w:numPr>
+          <w:ilvl w:val="0"/>
+          <w:numId w:val="11"/>
+        </w:numPr>
+        <w:rPr>
+          <w:sz w:val="20"/>
+          <w:szCs w:val="20"/>
+        </w:rPr>
+      </w:pPr>
+      <w:r>
+        <w:rPr>
+          <w:sz w:val="20"/>
+          <w:szCs w:val="20"/>
+        </w:rPr>
+        <w:t xml:space="preserve">Navigate ROOT &gt; OpenWay &gt; Full &gt; Configuration Setup &gt; </w:t>
+      </w:r>
+      <w:r>
+        <w:rPr>
+          <w:sz w:val="20"/>
+          <w:szCs w:val="20"/>
+        </w:rPr>
+        <w:t>Product &gt; Event Types</w:t>
+      </w:r>
+    </w:p>
+    <w:p>
+      <w:pPr>
+        <w:pStyle w:val="ListParagraph"/>
+        <w:numPr>
+          <w:ilvl w:val="0"/>
+          <w:numId w:val="11"/>
+        </w:numPr>
+        <w:rPr>
+          <w:sz w:val="20"/>
+          <w:szCs w:val="20"/>
+        </w:rPr>
+      </w:pPr>
+      <w:r>
+        <w:rPr>
+          <w:sz w:val="20"/>
+          <w:szCs w:val="20"/>
+        </w:rPr>
+        <w:t>Create “Account Lock Transaction” event</w:t>
+      </w:r>
+    </w:p>
+    <w:p>
+      <w:pPr>
+        <w:pStyle w:val="ListParagraph"/>
+        <w:numPr>
+          <w:ilvl w:val="1"/>
+          <w:numId w:val="11"/>
+        </w:numPr>
+        <w:rPr>
+          <w:sz w:val="20"/>
+          <w:szCs w:val="20"/>
+        </w:rPr>
+      </w:pPr>
+      <w:r>
+        <w:rPr>
+          <w:sz w:val="20"/>
+          <w:szCs w:val="20"/>
+        </w:rPr>
+        <w:t>Click “Insert new record”</w:t>
+      </w:r>
+    </w:p>
+    <w:p>
+      <w:pPr>
+        <w:pStyle w:val="ListParagraph"/>
+        <w:numPr>
+          <w:ilvl w:val="2"/>
+          <w:numId w:val="11"/>
+        </w:numPr>
+        <w:rPr>
+          <w:sz w:val="20"/>
+          <w:szCs w:val="20"/>
+        </w:rPr>
+      </w:pPr>
+      <w:r>
+        <w:rPr>
+          <w:sz w:val="20"/>
+          <w:szCs w:val="20"/>
+        </w:rPr>
+        <w:t>Product: Issuing</w:t>
+      </w:r>
+    </w:p>
+    <w:p>
+      <w:pPr>
+        <w:pStyle w:val="ListParagraph"/>
+        <w:numPr>
+          <w:ilvl w:val="2"/>
+          <w:numId w:val="11"/>
+        </w:numPr>
+        <w:rPr>
+          <w:sz w:val="20"/>
+          <w:szCs w:val="20"/>
+        </w:rPr>
+      </w:pPr>
+      <w:r>
+        <w:rPr>
+          <w:sz w:val="20"/>
+          <w:szCs w:val="20"/>
+        </w:rPr>
+        <w:t>Contract: Account</w:t>
+      </w:r>
+    </w:p>
+    <w:p>
+      <w:pPr>
+        <w:pStyle w:val="ListParagraph"/>
+        <w:numPr>
+          <w:ilvl w:val="2"/>
+          <w:numId w:val="11"/>
+        </w:numPr>
+        <w:rPr>
+          <w:sz w:val="20"/>
+          <w:szCs w:val="20"/>
+        </w:rPr>
+      </w:pPr>
+      <w:r>
+        <w:rPr>
+          <w:sz w:val="20"/>
+          <w:szCs w:val="20"/>
+        </w:rPr>
+        <w:t>Institution: OCB COMMERCIAL BANK</w:t>
+      </w:r>
+    </w:p>
+    <w:p>
+      <w:pPr>
+        <w:pStyle w:val="ListParagraph"/>
+        <w:numPr>
+          <w:ilvl w:val="2"/>
+          <w:numId w:val="11"/>
+        </w:numPr>
+        <w:rPr>
+          <w:sz w:val="20"/>
+          <w:szCs w:val="20"/>
+        </w:rPr>
+      </w:pPr>
+      <w:r>
+        <w:rPr>
+          <w:sz w:val="20"/>
+          <w:szCs w:val="20"/>
+        </w:rPr>
+        <w:t>Name: Account Lock Transaction</w:t>
+      </w:r>
+    </w:p>
+    <w:p>
+      <w:pPr>
+        <w:pStyle w:val="ListParagraph"/>
+        <w:numPr>
+          <w:ilvl w:val="2"/>
+          <w:numId w:val="11"/>
+        </w:numPr>
+        <w:rPr>
+          <w:sz w:val="20"/>
+          <w:szCs w:val="20"/>
+        </w:rPr>
+      </w:pPr>
+      <w:r>
+        <w:rPr>
+          <w:sz w:val="20"/>
+          <w:szCs w:val="20"/>
+        </w:rPr>
+        <w:t>Code: ACC_LOCK_TRANS</w:t>
+      </w:r>
+    </w:p>
+    <w:p>
+      <w:pPr>
+        <w:pStyle w:val="ListParagraph"/>
+        <w:numPr>
+          <w:ilvl w:val="2"/>
+          <w:numId w:val="11"/>
+        </w:numPr>
+        <w:rPr>
+          <w:sz w:val="20"/>
+          <w:szCs w:val="20"/>
+        </w:rPr>
+      </w:pPr>
+      <w:r>
+        <w:rPr>
+          <w:sz w:val="20"/>
+          <w:szCs w:val="20"/>
+        </w:rPr>
+        <w:t>Group Code: Empty</w:t>
+      </w:r>
+    </w:p>
+    <w:p>
+      <w:pPr>
+        <w:pStyle w:val="ListParagraph"/>
+        <w:numPr>
+          <w:ilvl w:val="2"/>
+          <w:numId w:val="11"/>
+        </w:numPr>
+        <w:rPr>
+          <w:sz w:val="20"/>
+          <w:szCs w:val="20"/>
+        </w:rPr>
+      </w:pPr>
+      <w:r>
+        <w:rPr>
+          <w:sz w:val="20"/>
+          <w:szCs w:val="20"/>
+        </w:rPr>
+        <w:t>Duration Type: Unique</w:t>
+      </w:r>
+    </w:p>
+    <w:p>
+      <w:pPr>
+        <w:pStyle w:val="ListParagraph"/>
+        <w:numPr>
+          <w:ilvl w:val="2"/>
+          <w:numId w:val="11"/>
+        </w:numPr>
+        <w:rPr>
+          <w:sz w:val="20"/>
+          <w:szCs w:val="20"/>
+        </w:rPr>
+      </w:pPr>
+      <w:r>
+        <w:rPr>
+          <w:sz w:val="20"/>
+          <w:szCs w:val="20"/>
+        </w:rPr>
+        <w:t>Duration: 0</w:t>
+      </w:r>
+    </w:p>
+    <w:p>
+      <w:pPr>
+        <w:pStyle w:val="ListParagraph"/>
+        <w:numPr>
+          <w:ilvl w:val="2"/>
+          <w:numId w:val="11"/>
+        </w:numPr>
+        <w:rPr>
+          <w:sz w:val="20"/>
+          <w:szCs w:val="20"/>
+        </w:rPr>
+      </w:pPr>
+      <w:r>
+        <w:rPr>
+          <w:sz w:val="20"/>
+          <w:szCs w:val="20"/>
+        </w:rPr>
+        <w:t>Next Event: Empty</w:t>
+      </w:r>
+    </w:p>
+    <w:p>
+      <w:pPr>
+        <w:pStyle w:val="ListParagraph"/>
+        <w:numPr>
+          <w:ilvl w:val="2"/>
+          <w:numId w:val="11"/>
+        </w:numPr>
+        <w:rPr>
+          <w:sz w:val="20"/>
+          <w:szCs w:val="20"/>
+        </w:rPr>
+      </w:pPr>
+      <w:r>
+        <w:rPr>
+          <w:sz w:val="20"/>
+          <w:szCs w:val="20"/>
+        </w:rPr>
+        <w:t>Custom Code: Empty</w:t>
+      </w:r>
+    </w:p>
+    <w:p>
+      <w:pPr>
+        <w:pStyle w:val="ListParagraph"/>
+        <w:numPr>
+          <w:ilvl w:val="2"/>
+          <w:numId w:val="11"/>
+        </w:numPr>
+        <w:rPr>
+          <w:sz w:val="20"/>
+          <w:szCs w:val="20"/>
+        </w:rPr>
+      </w:pPr>
+      <w:r>
+        <w:rPr>
+          <w:sz w:val="20"/>
+          <w:szCs w:val="20"/>
+        </w:rPr>
+        <w:t xml:space="preserve">Special Parms: </w:t>
+      </w:r>
+      <w:r>
+        <w:rPr>
+          <w:sz w:val="20"/>
+          <w:szCs w:val="20"/>
+        </w:rPr>
+        <w:t>IF_CS_NUMB=2;IF_CS_TYPE1=DLQ_LEVEL;IF_CS_VALUE1=1,2;IF_CS_TYPE2=CONTR_STATUS;IF_CS_VALUE2=00;</w:t>
+      </w:r>
+    </w:p>
+    <w:p>
+      <w:pPr>
+        <w:pStyle w:val="ListParagraph"/>
+        <w:numPr>
+          <w:ilvl w:val="1"/>
+          <w:numId w:val="11"/>
+        </w:numPr>
+        <w:rPr>
+          <w:sz w:val="20"/>
+          <w:szCs w:val="20"/>
+        </w:rPr>
+      </w:pPr>
+      <w:r>
+        <w:rPr>
+          <w:sz w:val="20"/>
+          <w:szCs w:val="20"/>
+        </w:rPr>
+        <w:t>Click “Save form changes”</w:t>
+      </w:r>
+    </w:p>
+    <w:p>
+      <w:pPr>
+        <w:pStyle w:val="ListParagraph"/>
+        <w:numPr>
+          <w:ilvl w:val="1"/>
+          <w:numId w:val="11"/>
+        </w:numPr>
+        <w:rPr>
+          <w:sz w:val="20"/>
+          <w:szCs w:val="20"/>
+        </w:rPr>
+      </w:pPr>
+      <w:r>
+        <w:rPr>
+          <w:sz w:val="20"/>
+          <w:szCs w:val="20"/>
+        </w:rPr>
+        <w:t>Click “Full Info” tab</w:t>
+      </w:r>
+    </w:p>
+    <w:p>
+      <w:pPr>
+        <w:pStyle w:val="ListParagraph"/>
+        <w:numPr>
+          <w:ilvl w:val="1"/>
+          <w:numId w:val="11"/>
+        </w:numPr>
+        <w:rPr>
+          <w:sz w:val="20"/>
+          <w:szCs w:val="20"/>
+        </w:rPr>
+      </w:pPr>
+      <w:r>
+        <w:rPr>
+          <w:sz w:val="20"/>
+          <w:szCs w:val="20"/>
+        </w:rPr>
+        <w:t>Change “New Status” field from “None” to “Account Lock Transaction”</w:t>
+      </w:r>
+    </w:p>
+    <w:p>
+      <w:pPr>
+        <w:pStyle w:val="ListParagraph"/>
+        <w:numPr>
+          <w:ilvl w:val="1"/>
+          <w:numId w:val="11"/>
+        </w:numPr>
+        <w:rPr>
+          <w:sz w:val="20"/>
+          <w:szCs w:val="20"/>
+        </w:rPr>
+      </w:pPr>
+      <w:r>
+        <w:rPr>
+          <w:sz w:val="20"/>
+          <w:szCs w:val="20"/>
+        </w:rPr>
+        <w:t>Click “Save form changes”</w:t>
+      </w:r>
+    </w:p>
+    <w:p>
+      <w:pPr>
+        <w:pStyle w:val="ListParagraph"/>
+        <w:numPr>
+          <w:ilvl w:val="1"/>
+          <w:numId w:val="11"/>
+        </w:numPr>
+        <w:rPr>
+          <w:sz w:val="20"/>
+          <w:szCs w:val="20"/>
+        </w:rPr>
+      </w:pPr>
+      <w:r>
+        <w:rPr>
+          <w:sz w:val="20"/>
+          <w:szCs w:val="20"/>
+        </w:rPr>
+        <w:t>Click “Actions” &gt; “Check”</w:t>
+      </w:r>
+    </w:p>
+    <w:p>
+      <w:pPr>
+        <w:pStyle w:val="ListParagraph"/>
+        <w:numPr>
+          <w:ilvl w:val="0"/>
+          <w:numId w:val="11"/>
+        </w:numPr>
+        <w:rPr>
+          <w:sz w:val="20"/>
+          <w:szCs w:val="20"/>
+        </w:rPr>
+      </w:pPr>
+      <w:r>
+        <w:rPr>
+          <w:sz w:val="20"/>
+          <w:szCs w:val="20"/>
+        </w:rPr>
+        <w:t>Create “Call Account Lock Transaction” event to trigger “Account Lock Transaction” event</w:t>
+      </w:r>
+    </w:p>
+    <w:p>
+      <w:pPr>
+        <w:pStyle w:val="ListParagraph"/>
+        <w:numPr>
+          <w:ilvl w:val="1"/>
+          <w:numId w:val="11"/>
+        </w:numPr>
+        <w:rPr>
+          <w:sz w:val="20"/>
+          <w:szCs w:val="20"/>
+        </w:rPr>
+      </w:pPr>
+      <w:r>
+        <w:rPr>
+          <w:sz w:val="20"/>
+          <w:szCs w:val="20"/>
+        </w:rPr>
+        <w:t>Click “Insert new record”</w:t>
+      </w:r>
+    </w:p>
+    <w:p>
+      <w:pPr>
+        <w:pStyle w:val="ListParagraph"/>
+        <w:numPr>
+          <w:ilvl w:val="2"/>
+          <w:numId w:val="11"/>
+        </w:numPr>
+        <w:rPr>
+          <w:sz w:val="20"/>
+          <w:szCs w:val="20"/>
+        </w:rPr>
+      </w:pPr>
+      <w:r>
+        <w:rPr>
+          <w:sz w:val="20"/>
+          <w:szCs w:val="20"/>
+        </w:rPr>
+        <w:lastRenderedPageBreak/>
+        <w:t>Product: Issuing</w:t>
+      </w:r>
+    </w:p>
+    <w:p>
+      <w:pPr>
+        <w:pStyle w:val="ListParagraph"/>
+        <w:numPr>
+          <w:ilvl w:val="2"/>
+          <w:numId w:val="11"/>
+        </w:numPr>
+        <w:rPr>
+          <w:sz w:val="20"/>
+          <w:szCs w:val="20"/>
+        </w:rPr>
+      </w:pPr>
+      <w:r>
+        <w:rPr>
+          <w:sz w:val="20"/>
+          <w:szCs w:val="20"/>
+        </w:rPr>
+        <w:t>Contract: Account</w:t>
+      </w:r>
+    </w:p>
+    <w:p>
+      <w:pPr>
+        <w:pStyle w:val="ListParagraph"/>
+        <w:numPr>
+          <w:ilvl w:val="2"/>
+          <w:numId w:val="11"/>
+        </w:numPr>
+        <w:rPr>
+          <w:sz w:val="20"/>
+          <w:szCs w:val="20"/>
+        </w:rPr>
+      </w:pPr>
+      <w:r>
+        <w:rPr>
+          <w:sz w:val="20"/>
+          <w:szCs w:val="20"/>
+        </w:rPr>
+        <w:t>Institution: OCB COMMERCIAL BANK</w:t>
+      </w:r>
+    </w:p>
+    <w:p>
+      <w:pPr>
+        <w:pStyle w:val="ListParagraph"/>
+        <w:numPr>
+          <w:ilvl w:val="2"/>
+          <w:numId w:val="11"/>
+        </w:numPr>
+        <w:rPr>
+          <w:sz w:val="20"/>
+          <w:szCs w:val="20"/>
+        </w:rPr>
+      </w:pPr>
+      <w:r>
+        <w:rPr>
+          <w:sz w:val="20"/>
+          <w:szCs w:val="20"/>
+        </w:rPr>
+        <w:t>Name: Call Account Lock Transaction</w:t>
+      </w:r>
+    </w:p>
+    <w:p>
+      <w:pPr>
+        <w:pStyle w:val="ListParagraph"/>
+        <w:numPr>
+          <w:ilvl w:val="2"/>
+          <w:numId w:val="11"/>
+        </w:numPr>
+        <w:rPr>
+          <w:sz w:val="20"/>
+          <w:szCs w:val="20"/>
+        </w:rPr>
+      </w:pPr>
+      <w:r>
+        <w:rPr>
+          <w:sz w:val="20"/>
+          <w:szCs w:val="20"/>
+        </w:rPr>
+        <w:t>Code: CALL_ACC_LOCK_TRANS</w:t>
+      </w:r>
+    </w:p>
+    <w:p>
+      <w:pPr>
+        <w:pStyle w:val="ListParagraph"/>
+        <w:numPr>
+          <w:ilvl w:val="2"/>
+          <w:numId w:val="11"/>
+        </w:numPr>
+        <w:rPr>
+          <w:sz w:val="20"/>
+          <w:szCs w:val="20"/>
+        </w:rPr>
+      </w:pPr>
+      <w:r>
+        <w:rPr>
+          <w:sz w:val="20"/>
+          <w:szCs w:val="20"/>
+        </w:rPr>
+        <w:t>Group Code: Empty</w:t>
+      </w:r>
+    </w:p>
+    <w:p>
+      <w:pPr>
+        <w:pStyle w:val="ListParagraph"/>
+        <w:numPr>
+          <w:ilvl w:val="2"/>
+          <w:numId w:val="11"/>
+        </w:numPr>
+        <w:rPr>
+          <w:sz w:val="20"/>
+          <w:szCs w:val="20"/>
+        </w:rPr>
+      </w:pPr>
+      <w:r>
+        <w:rPr>
+          <w:sz w:val="20"/>
+          <w:szCs w:val="20"/>
+        </w:rPr>
+        <w:t>Duration Type: Day</w:t>
+      </w:r>
+    </w:p>
+    <w:p>
+      <w:pPr>
+        <w:pStyle w:val="ListParagraph"/>
+        <w:numPr>
+          <w:ilvl w:val="2"/>
+          <w:numId w:val="11"/>
+        </w:numPr>
+        <w:rPr>
+          <w:sz w:val="20"/>
+          <w:szCs w:val="20"/>
+        </w:rPr>
+      </w:pPr>
+      <w:r>
+        <w:rPr>
+          <w:sz w:val="20"/>
+          <w:szCs w:val="20"/>
+        </w:rPr>
+        <w:t>Duration: n</w:t>
+      </w:r>
+    </w:p>
+    <w:p>
+      <w:pPr>
+        <w:pStyle w:val="ListParagraph"/>
+        <w:numPr>
+          <w:ilvl w:val="2"/>
+          <w:numId w:val="11"/>
+        </w:numPr>
+        <w:rPr>
+          <w:sz w:val="20"/>
+          <w:szCs w:val="20"/>
+        </w:rPr>
+      </w:pPr>
+      <w:r>
+        <w:rPr>
+          <w:sz w:val="20"/>
+          <w:szCs w:val="20"/>
+        </w:rPr>
+        <w:t>Next Event: Account Lock Transaction</w:t>
+      </w:r>
+    </w:p>
+    <w:p>
+      <w:pPr>
+        <w:pStyle w:val="ListParagraph"/>
+        <w:numPr>
+          <w:ilvl w:val="2"/>
+          <w:numId w:val="11"/>
+        </w:numPr>
+        <w:rPr>
+          <w:sz w:val="20"/>
+          <w:szCs w:val="20"/>
+        </w:rPr>
+      </w:pPr>
+      <w:r>
+        <w:rPr>
+          <w:sz w:val="20"/>
+          <w:szCs w:val="20"/>
+        </w:rPr>
+        <w:t>Custom Code: Empty</w:t>
+      </w:r>
+    </w:p>
+    <w:p>
+      <w:pPr>
+        <w:pStyle w:val="ListParagraph"/>
+        <w:numPr>
+          <w:ilvl w:val="2"/>
+          <w:numId w:val="11"/>
+        </w:numPr>
+        <w:rPr>
+          <w:sz w:val="20"/>
+          <w:szCs w:val="20"/>
+        </w:rPr>
+      </w:pPr>
+      <w:r>
+        <w:rPr>
+          <w:sz w:val="20"/>
+          <w:szCs w:val="20"/>
+        </w:rPr>
+        <w:t>Special Parms: Empty</w:t>
+      </w:r>
+    </w:p>
+    <w:p>
+      <w:pPr>
+        <w:pStyle w:val="ListParagraph"/>
+        <w:numPr>
+          <w:ilvl w:val="1"/>
+          <w:numId w:val="11"/>
+        </w:numPr>
+        <w:rPr>
+          <w:sz w:val="20"/>
+          <w:szCs w:val="20"/>
+        </w:rPr>
+      </w:pPr>
+      <w:r>
+        <w:rPr>
+          <w:sz w:val="20"/>
+          <w:szCs w:val="20"/>
+        </w:rPr>
+        <w:t>Click “Save form changes”</w:t>
+      </w:r>
+    </w:p>
+    <w:p>
+      <w:pPr>
+        <w:pStyle w:val="ListParagraph"/>
+        <w:numPr>
+          <w:ilvl w:val="1"/>
+          <w:numId w:val="11"/>
+        </w:numPr>
+        <w:rPr>
+          <w:sz w:val="20"/>
+          <w:szCs w:val="20"/>
+        </w:rPr>
+      </w:pPr>
+      <w:r>
+        <w:rPr>
+          <w:sz w:val="20"/>
+          <w:szCs w:val="20"/>
+        </w:rPr>
+        <w:t>Click “Actions” &gt; “Check”</w:t>
+      </w:r>
+    </w:p>
+    <w:p>
+      <w:pPr>
+        <w:pStyle w:val="ListParagraph"/>
+        <w:numPr>
+          <w:ilvl w:val="0"/>
+          <w:numId w:val="11"/>
+        </w:numPr>
+        <w:rPr>
+          <w:sz w:val="20"/>
+          <w:szCs w:val="20"/>
+        </w:rPr>
+      </w:pPr>
+      <w:r>
+        <w:rPr>
+          <w:sz w:val="20"/>
+          <w:szCs w:val="20"/>
+        </w:rPr>
+        <w:t>Register “Call Account Lock Transaction” event</w:t>
+      </w:r>
+    </w:p>
+    <w:p>
+      <w:pPr>
+        <w:pStyle w:val="ListParagraph"/>
+        <w:numPr>
+          <w:ilvl w:val="1"/>
+          <w:numId w:val="11"/>
+        </w:numPr>
+        <w:rPr>
+          <w:sz w:val="20"/>
+          <w:szCs w:val="20"/>
+        </w:rPr>
+      </w:pPr>
+      <w:r>
+        <w:rPr>
+          <w:sz w:val="20"/>
+          <w:szCs w:val="20"/>
+        </w:rPr>
+        <w:t>Select “Late Payment” event</w:t>
+      </w:r>
+    </w:p>
+    <w:p>
+      <w:pPr>
+        <w:pStyle w:val="ListParagraph"/>
+        <w:numPr>
+          <w:ilvl w:val="1"/>
+          <w:numId w:val="11"/>
+        </w:numPr>
+        <w:rPr>
+          <w:sz w:val="20"/>
+          <w:szCs w:val="20"/>
+        </w:rPr>
+      </w:pPr>
+      <w:r>
+        <w:rPr>
+          <w:sz w:val="20"/>
+          <w:szCs w:val="20"/>
+        </w:rPr>
+        <w:t>Click “Event Chain” tab</w:t>
+      </w:r>
+    </w:p>
+    <w:p>
+      <w:pPr>
+        <w:pStyle w:val="ListParagraph"/>
+        <w:numPr>
+          <w:ilvl w:val="1"/>
+          <w:numId w:val="11"/>
+        </w:numPr>
+        <w:rPr>
+          <w:sz w:val="20"/>
+          <w:szCs w:val="20"/>
+        </w:rPr>
+      </w:pPr>
+      <w:r>
+        <w:rPr>
+          <w:sz w:val="20"/>
+          <w:szCs w:val="20"/>
+        </w:rPr>
+        <w:t>Click “Insert new record”</w:t>
+      </w:r>
+    </w:p>
+    <w:p>
+      <w:pPr>
+        <w:pStyle w:val="ListParagraph"/>
+        <w:numPr>
+          <w:ilvl w:val="2"/>
+          <w:numId w:val="11"/>
+        </w:numPr>
+        <w:rPr>
+          <w:sz w:val="20"/>
+          <w:szCs w:val="20"/>
+        </w:rPr>
+      </w:pPr>
+      <w:r>
+        <w:rPr>
+          <w:sz w:val="20"/>
+          <w:szCs w:val="20"/>
+        </w:rPr>
+        <w:t>Next Event Type: Call Account Lock Transaction</w:t>
+      </w:r>
+    </w:p>
+    <w:p>
+      <w:pPr>
+        <w:pStyle w:val="ListParagraph"/>
+        <w:numPr>
+          <w:ilvl w:val="2"/>
+          <w:numId w:val="11"/>
+        </w:numPr>
+        <w:rPr>
+          <w:sz w:val="20"/>
+          <w:szCs w:val="20"/>
+        </w:rPr>
+      </w:pPr>
+      <w:r>
+        <w:rPr>
+          <w:sz w:val="20"/>
+          <w:szCs w:val="20"/>
+        </w:rPr>
+        <w:t>For Contract: Main Contract</w:t>
+      </w:r>
+    </w:p>
+    <w:p>
+      <w:pPr>
+        <w:pStyle w:val="ListParagraph"/>
+        <w:numPr>
+          <w:ilvl w:val="2"/>
+          <w:numId w:val="11"/>
+        </w:numPr>
+        <w:rPr>
+          <w:sz w:val="20"/>
+          <w:szCs w:val="20"/>
+        </w:rPr>
+      </w:pPr>
+      <w:r>
+        <w:rPr>
+          <w:sz w:val="20"/>
+          <w:szCs w:val="20"/>
+        </w:rPr>
+        <w:t>Active If State: Empty</w:t>
+      </w:r>
+    </w:p>
+    <w:p>
+      <w:pPr>
+        <w:pStyle w:val="ListParagraph"/>
+        <w:numPr>
+          <w:ilvl w:val="2"/>
+          <w:numId w:val="11"/>
+        </w:numPr>
+        <w:rPr>
+          <w:sz w:val="20"/>
+          <w:szCs w:val="20"/>
+        </w:rPr>
+      </w:pPr>
+      <w:r>
+        <w:rPr>
+          <w:sz w:val="20"/>
+          <w:szCs w:val="20"/>
+        </w:rPr>
+        <w:t>Active If State Status: Empty</w:t>
+      </w:r>
+    </w:p>
+    <w:p>
+      <w:pPr>
+        <w:pStyle w:val="ListParagraph"/>
+        <w:numPr>
+          <w:ilvl w:val="2"/>
+          <w:numId w:val="11"/>
+        </w:numPr>
+        <w:rPr>
+          <w:sz w:val="20"/>
+          <w:szCs w:val="20"/>
+        </w:rPr>
+      </w:pPr>
+      <w:r>
+        <w:rPr>
+          <w:sz w:val="20"/>
+          <w:szCs w:val="20"/>
+        </w:rPr>
+        <w:t>Chain Detail: Empty</w:t>
+      </w:r>
+    </w:p>
+    <w:p>
+      <w:pPr>
+        <w:pStyle w:val="ListParagraph"/>
+        <w:numPr>
+          <w:ilvl w:val="2"/>
+          <w:numId w:val="11"/>
+        </w:numPr>
+        <w:rPr>
+          <w:sz w:val="20"/>
+          <w:szCs w:val="20"/>
+        </w:rPr>
+      </w:pPr>
+      <w:r>
+        <w:rPr>
+          <w:sz w:val="20"/>
+          <w:szCs w:val="20"/>
+        </w:rPr>
+        <w:t>Step N: 0</w:t>
+      </w:r>
+    </w:p>
+    <w:p>
+      <w:pPr>
+        <w:pStyle w:val="ListParagraph"/>
+        <w:numPr>
+          <w:ilvl w:val="1"/>
+          <w:numId w:val="11"/>
+        </w:numPr>
+        <w:rPr>
+          <w:sz w:val="20"/>
+          <w:szCs w:val="20"/>
+        </w:rPr>
+      </w:pPr>
+      <w:r>
+        <w:rPr>
+          <w:sz w:val="20"/>
+          <w:szCs w:val="20"/>
+        </w:rPr>
+        <w:t>Click “Save form changes”</w:t>
+      </w:r>
+    </w:p>
+    <w:p>
+      <w:pPr>
+        <w:pStyle w:val="ListParagraph"/>
+        <w:numPr>
+          <w:ilvl w:val="0"/>
+          <w:numId w:val="1"/>
+        </w:numPr>
+        <w:rPr>
+          <w:sz w:val="20"/>
+          <w:szCs w:val="20"/>
+        </w:rPr>
+      </w:pPr>
+      <w:r>
+        <w:rPr>
+          <w:sz w:val="24"/>
+          <w:szCs w:val="24"/>
+        </w:rPr>
+        <w:t>Cr</w:t>
+      </w:r>
+      <w:r>
+        <w:rPr>
+          <w:sz w:val="24"/>
+          <w:szCs w:val="24"/>
+        </w:rPr>
+        <w:t>eate event to unlock account when customer pays greater due amount</w:t>
+      </w:r>
+    </w:p>
+    <w:p>
+      <w:pPr>
+        <w:pStyle w:val="ListParagraph"/>
+        <w:numPr>
+          <w:ilvl w:val="0"/>
+          <w:numId w:val="8"/>
+        </w:numPr>
+        <w:rPr>
+          <w:sz w:val="20"/>
+          <w:szCs w:val="20"/>
+        </w:rPr>
+      </w:pPr>
+      <w:r>
+        <w:rPr>
+          <w:sz w:val="20"/>
+          <w:szCs w:val="20"/>
+        </w:rPr>
+        <w:t xml:space="preserve">Navigate ROOT &gt; OpenWay &gt; </w:t>
+      </w:r>
+      <w:r>
+        <w:rPr>
+          <w:sz w:val="20"/>
+          <w:szCs w:val="20"/>
+        </w:rPr>
+        <w:t xml:space="preserve">Full &gt; </w:t>
+      </w:r>
+      <w:r>
+        <w:rPr>
+          <w:sz w:val="20"/>
+          <w:szCs w:val="20"/>
+        </w:rPr>
+        <w:t>Configuration Setup &gt; Product</w:t>
+      </w:r>
+      <w:r>
+        <w:rPr>
+          <w:sz w:val="20"/>
+          <w:szCs w:val="20"/>
+        </w:rPr>
+        <w:t xml:space="preserve"> &gt; </w:t>
+      </w:r>
+      <w:r>
+        <w:rPr>
+          <w:sz w:val="20"/>
+          <w:szCs w:val="20"/>
+        </w:rPr>
+        <w:t>Event Types</w:t>
+      </w:r>
+    </w:p>
+    <w:p>
+      <w:pPr>
+        <w:pStyle w:val="ListParagraph"/>
+        <w:numPr>
+          <w:ilvl w:val="0"/>
+          <w:numId w:val="8"/>
+        </w:numPr>
+        <w:rPr>
+          <w:sz w:val="20"/>
+          <w:szCs w:val="20"/>
+        </w:rPr>
+      </w:pPr>
+      <w:r>
+        <w:rPr>
+          <w:sz w:val="20"/>
+          <w:szCs w:val="20"/>
+        </w:rPr>
+        <w:t>Create “Account Unlock Transaction”</w:t>
+      </w:r>
+      <w:r>
+        <w:rPr>
+          <w:sz w:val="20"/>
+          <w:szCs w:val="20"/>
+        </w:rPr>
+        <w:t xml:space="preserve"> event to unlock</w:t>
+      </w:r>
+      <w:r>
+        <w:rPr>
+          <w:sz w:val="20"/>
+          <w:szCs w:val="20"/>
+        </w:rPr>
+        <w:t xml:space="preserve"> account</w:t>
+      </w:r>
+    </w:p>
+    <w:p>
+      <w:pPr>
+        <w:pStyle w:val="ListParagraph"/>
+        <w:numPr>
+          <w:ilvl w:val="1"/>
+          <w:numId w:val="8"/>
+        </w:numPr>
+        <w:rPr>
+          <w:sz w:val="20"/>
+          <w:szCs w:val="20"/>
+        </w:rPr>
+      </w:pPr>
+      <w:r>
+        <w:rPr>
+          <w:sz w:val="20"/>
+          <w:szCs w:val="20"/>
+        </w:rPr>
+        <w:t>Click “Insert new record”</w:t>
+      </w:r>
+    </w:p>
+    <w:p>
+      <w:pPr>
+        <w:pStyle w:val="ListParagraph"/>
+        <w:numPr>
+          <w:ilvl w:val="2"/>
+          <w:numId w:val="8"/>
+        </w:numPr>
+        <w:rPr>
+          <w:sz w:val="20"/>
+          <w:szCs w:val="20"/>
+        </w:rPr>
+      </w:pPr>
+      <w:r>
+        <w:rPr>
+          <w:sz w:val="20"/>
+          <w:szCs w:val="20"/>
+        </w:rPr>
+        <w:t>Product: Issuing</w:t>
+      </w:r>
+    </w:p>
+    <w:p>
+      <w:pPr>
+        <w:pStyle w:val="ListParagraph"/>
+        <w:numPr>
+          <w:ilvl w:val="2"/>
+          <w:numId w:val="8"/>
+        </w:numPr>
+        <w:rPr>
+          <w:sz w:val="20"/>
+          <w:szCs w:val="20"/>
+        </w:rPr>
+      </w:pPr>
+      <w:r>
+        <w:rPr>
+          <w:sz w:val="20"/>
+          <w:szCs w:val="20"/>
+        </w:rPr>
+        <w:t>Contract: Account</w:t>
+      </w:r>
+    </w:p>
+    <w:p>
+      <w:pPr>
+        <w:pStyle w:val="ListParagraph"/>
+        <w:numPr>
+          <w:ilvl w:val="2"/>
+          <w:numId w:val="8"/>
+        </w:numPr>
+        <w:rPr>
+          <w:sz w:val="20"/>
+          <w:szCs w:val="20"/>
+        </w:rPr>
+      </w:pPr>
+      <w:r>
+        <w:rPr>
+          <w:sz w:val="20"/>
+          <w:szCs w:val="20"/>
+        </w:rPr>
+        <w:t>Institution: OCB COMMERCIAL BANK</w:t>
+      </w:r>
+    </w:p>
+    <w:p>
+      <w:pPr>
+        <w:pStyle w:val="ListParagraph"/>
+        <w:numPr>
+          <w:ilvl w:val="2"/>
+          <w:numId w:val="8"/>
+        </w:numPr>
+        <w:rPr>
+          <w:sz w:val="20"/>
+          <w:szCs w:val="20"/>
+        </w:rPr>
+      </w:pPr>
+      <w:r>
+        <w:rPr>
+          <w:sz w:val="20"/>
+          <w:szCs w:val="20"/>
+        </w:rPr>
+        <w:t>Name: Account Unlock Transaction</w:t>
+      </w:r>
+    </w:p>
+    <w:p>
+      <w:pPr>
+        <w:pStyle w:val="ListParagraph"/>
+        <w:numPr>
+          <w:ilvl w:val="2"/>
+          <w:numId w:val="8"/>
+        </w:numPr>
+        <w:rPr>
+          <w:sz w:val="20"/>
+          <w:szCs w:val="20"/>
+        </w:rPr>
+      </w:pPr>
+      <w:r>
+        <w:rPr>
+          <w:sz w:val="20"/>
+          <w:szCs w:val="20"/>
+        </w:rPr>
+        <w:t>Code: ACC_UNLOCK_TRANS</w:t>
+      </w:r>
+    </w:p>
+    <w:p>
+      <w:pPr>
+        <w:pStyle w:val="ListParagraph"/>
+        <w:numPr>
+          <w:ilvl w:val="2"/>
+          <w:numId w:val="8"/>
+        </w:numPr>
+        <w:rPr>
+          <w:sz w:val="20"/>
+          <w:szCs w:val="20"/>
+        </w:rPr>
+      </w:pPr>
+      <w:r>
+        <w:rPr>
+          <w:sz w:val="20"/>
+          <w:szCs w:val="20"/>
+        </w:rPr>
+        <w:t>Group Code: Empty</w:t>
+      </w:r>
+    </w:p>
+    <w:p>
+      <w:pPr>
+        <w:pStyle w:val="ListParagraph"/>
+        <w:numPr>
+          <w:ilvl w:val="2"/>
+          <w:numId w:val="8"/>
+        </w:numPr>
+        <w:rPr>
+          <w:sz w:val="20"/>
+          <w:szCs w:val="20"/>
+        </w:rPr>
+      </w:pPr>
+      <w:r>
+        <w:rPr>
+          <w:sz w:val="20"/>
+          <w:szCs w:val="20"/>
+        </w:rPr>
+        <w:t>Duration Type: Unique</w:t>
+      </w:r>
+    </w:p>
+    <w:p>
+      <w:pPr>
+        <w:pStyle w:val="ListParagraph"/>
+        <w:numPr>
+          <w:ilvl w:val="2"/>
+          <w:numId w:val="8"/>
+        </w:numPr>
+        <w:rPr>
+          <w:sz w:val="20"/>
+          <w:szCs w:val="20"/>
+        </w:rPr>
+      </w:pPr>
+      <w:r>
+        <w:rPr>
+          <w:sz w:val="20"/>
+          <w:szCs w:val="20"/>
+        </w:rPr>
+        <w:t>Duration: 0</w:t>
+      </w:r>
+    </w:p>
+    <w:p>
+      <w:pPr>
+        <w:pStyle w:val="ListParagraph"/>
+        <w:numPr>
+          <w:ilvl w:val="2"/>
+          <w:numId w:val="8"/>
+        </w:numPr>
+        <w:rPr>
+          <w:sz w:val="20"/>
+          <w:szCs w:val="20"/>
+        </w:rPr>
+      </w:pPr>
+      <w:r>
+        <w:rPr>
+          <w:sz w:val="20"/>
+          <w:szCs w:val="20"/>
+        </w:rPr>
+        <w:t>Next Event: Empty</w:t>
+      </w:r>
+    </w:p>
+    <w:p>
+      <w:pPr>
+        <w:pStyle w:val="ListParagraph"/>
+        <w:numPr>
+          <w:ilvl w:val="2"/>
+          <w:numId w:val="8"/>
+        </w:numPr>
+        <w:rPr>
+          <w:sz w:val="20"/>
+          <w:szCs w:val="20"/>
+        </w:rPr>
+      </w:pPr>
+      <w:r>
+        <w:rPr>
+          <w:sz w:val="20"/>
+          <w:szCs w:val="20"/>
+        </w:rPr>
+        <w:t>Custom Code: Empty</w:t>
+      </w:r>
+    </w:p>
+    <w:p>
+      <w:pPr>
+        <w:pStyle w:val="ListParagraph"/>
+        <w:numPr>
+          <w:ilvl w:val="2"/>
+          <w:numId w:val="8"/>
+        </w:numPr>
+        <w:rPr>
+          <w:sz w:val="20"/>
+          <w:szCs w:val="20"/>
+        </w:rPr>
+      </w:pPr>
+      <w:r>
+        <w:rPr>
+          <w:sz w:val="20"/>
+          <w:szCs w:val="20"/>
+        </w:rPr>
+        <w:t xml:space="preserve">Special Parms: </w:t>
+      </w:r>
+      <w:r>
+        <w:rPr>
+          <w:sz w:val="20"/>
+          <w:szCs w:val="20"/>
+        </w:rPr>
+        <w:t>IF_CS_NUMB=2;IF_CS_TYPE1=DLQ_LEVEL;IF_CS_VALUE1=0;IF_CS_TYPE2=CONTR_STATUS;IF_CS_VALUE2=07;</w:t>
+      </w:r>
+    </w:p>
+    <w:p>
+      <w:pPr>
+        <w:pStyle w:val="ListParagraph"/>
+        <w:numPr>
+          <w:ilvl w:val="1"/>
+          <w:numId w:val="8"/>
+        </w:numPr>
+        <w:rPr>
+          <w:sz w:val="20"/>
+          <w:szCs w:val="20"/>
+        </w:rPr>
+      </w:pPr>
+      <w:r>
+        <w:rPr>
+          <w:sz w:val="20"/>
+          <w:szCs w:val="20"/>
+        </w:rPr>
+        <w:t>Click “Save form changes”</w:t>
+      </w:r>
+    </w:p>
+    <w:p>
+      <w:pPr>
+        <w:pStyle w:val="ListParagraph"/>
+        <w:numPr>
+          <w:ilvl w:val="1"/>
+          <w:numId w:val="8"/>
+        </w:numPr>
+        <w:rPr>
+          <w:sz w:val="20"/>
+          <w:szCs w:val="20"/>
+        </w:rPr>
+      </w:pPr>
+      <w:r>
+        <w:rPr>
+          <w:sz w:val="20"/>
+          <w:szCs w:val="20"/>
+        </w:rPr>
+        <w:t>Click “Full Info” tab</w:t>
+      </w:r>
+    </w:p>
+    <w:p>
+      <w:pPr>
+        <w:pStyle w:val="ListParagraph"/>
+        <w:numPr>
+          <w:ilvl w:val="1"/>
+          <w:numId w:val="8"/>
+        </w:numPr>
+        <w:rPr>
+          <w:sz w:val="20"/>
+          <w:szCs w:val="20"/>
+        </w:rPr>
+      </w:pPr>
+      <w:r>
+        <w:rPr>
+          <w:sz w:val="20"/>
+          <w:szCs w:val="20"/>
+        </w:rPr>
+        <w:t>Change “New Status” field from “None” to “Account Normal”</w:t>
+      </w:r>
+    </w:p>
+    <w:p>
+      <w:pPr>
+        <w:pStyle w:val="ListParagraph"/>
+        <w:numPr>
+          <w:ilvl w:val="1"/>
+          <w:numId w:val="8"/>
+        </w:numPr>
+        <w:rPr>
+          <w:sz w:val="20"/>
+          <w:szCs w:val="20"/>
+        </w:rPr>
+      </w:pPr>
+      <w:r>
+        <w:rPr>
+          <w:sz w:val="20"/>
+          <w:szCs w:val="20"/>
+        </w:rPr>
+        <w:t>Click “Save form changes”</w:t>
+      </w:r>
+    </w:p>
+    <w:p>
+      <w:pPr>
+        <w:pStyle w:val="ListParagraph"/>
+        <w:numPr>
+          <w:ilvl w:val="1"/>
+          <w:numId w:val="8"/>
+        </w:numPr>
+        <w:rPr>
+          <w:sz w:val="20"/>
+          <w:szCs w:val="20"/>
+        </w:rPr>
+      </w:pPr>
+      <w:r>
+        <w:rPr>
+          <w:sz w:val="20"/>
+          <w:szCs w:val="20"/>
+        </w:rPr>
+        <w:t>Click “Actions” &gt; “Check”</w:t>
+      </w:r>
+    </w:p>
+    <w:p>
+      <w:pPr>
+        <w:pStyle w:val="ListParagraph"/>
+        <w:numPr>
+          <w:ilvl w:val="0"/>
+          <w:numId w:val="8"/>
+        </w:numPr>
+        <w:rPr>
+          <w:sz w:val="20"/>
+          <w:szCs w:val="20"/>
+        </w:rPr>
+      </w:pPr>
+      <w:r>
+        <w:rPr>
+          <w:sz w:val="20"/>
+          <w:szCs w:val="20"/>
+        </w:rPr>
+        <w:t>Register</w:t>
+      </w:r>
+      <w:r>
+        <w:rPr>
+          <w:sz w:val="20"/>
+          <w:szCs w:val="20"/>
+        </w:rPr>
+        <w:t xml:space="preserve"> “Account Unlock Transaction”</w:t>
+      </w:r>
+      <w:r>
+        <w:rPr>
+          <w:sz w:val="20"/>
+          <w:szCs w:val="20"/>
+        </w:rPr>
+        <w:t xml:space="preserve"> event</w:t>
+      </w:r>
+    </w:p>
+    <w:p>
+      <w:pPr>
+        <w:pStyle w:val="ListParagraph"/>
+        <w:numPr>
+          <w:ilvl w:val="1"/>
+          <w:numId w:val="8"/>
+        </w:numPr>
+        <w:rPr>
+          <w:sz w:val="20"/>
+          <w:szCs w:val="20"/>
+        </w:rPr>
+      </w:pPr>
+      <w:r>
+        <w:rPr>
+          <w:sz w:val="20"/>
+          <w:szCs w:val="20"/>
+        </w:rPr>
+        <w:t>Select “</w:t>
+      </w:r>
+      <w:r>
+        <w:rPr>
+          <w:sz w:val="20"/>
+          <w:szCs w:val="20"/>
+        </w:rPr>
+        <w:t>SMS On Balance Change (Payment)</w:t>
+      </w:r>
+      <w:r>
+        <w:rPr>
+          <w:sz w:val="20"/>
+          <w:szCs w:val="20"/>
+        </w:rPr>
+        <w:t>”</w:t>
+      </w:r>
+      <w:r>
+        <w:rPr>
+          <w:sz w:val="20"/>
+          <w:szCs w:val="20"/>
+        </w:rPr>
+        <w:t xml:space="preserve"> and “</w:t>
+      </w:r>
+      <w:r>
+        <w:rPr>
+          <w:sz w:val="20"/>
+          <w:szCs w:val="20"/>
+        </w:rPr>
+        <w:t>SMS for Credit transaction</w:t>
+      </w:r>
+      <w:r>
+        <w:rPr>
+          <w:sz w:val="20"/>
+          <w:szCs w:val="20"/>
+        </w:rPr>
+        <w:t>”</w:t>
+      </w:r>
       <w:bookmarkStart w:id="0" w:name="_GoBack"/>
       <w:bookmarkEnd w:id="0"/>
-    </w:p>
-    <w:p>
-      <w:pPr>
-        <w:pStyle w:val="ListParagraph"/>
-        <w:numPr>
-          <w:ilvl w:val="0"/>
-          <w:numId w:val="1"/>
-        </w:numPr>
-        <w:rPr>
-          <w:sz w:val="32"/>
-          <w:szCs w:val="32"/>
-        </w:rPr>
-      </w:pPr>
-      <w:r>
-        <w:rPr>
-          <w:sz w:val="24"/>
-          <w:szCs w:val="24"/>
-        </w:rPr>
-        <w:t>Update “Card Status” Classifier</w:t>
-      </w:r>
-      <w:r>
-        <w:rPr>
-          <w:sz w:val="24"/>
-          <w:szCs w:val="24"/>
-        </w:rPr>
-        <w:t xml:space="preserve"> </w:t>
-      </w:r>
-    </w:p>
-    <w:p>
-      <w:pPr>
-        <w:pStyle w:val="ListParagraph"/>
-        <w:numPr>
-          <w:ilvl w:val="0"/>
-          <w:numId w:val="7"/>
-        </w:numPr>
-        <w:rPr>
-          <w:sz w:val="20"/>
-          <w:szCs w:val="20"/>
-        </w:rPr>
-      </w:pPr>
-      <w:r>
-        <w:rPr>
-          <w:sz w:val="20"/>
-          <w:szCs w:val="20"/>
-        </w:rPr>
-        <w:t xml:space="preserve">Navigate ROOT &gt; OpenWay &gt; Full &gt; Configuration Setup &gt; </w:t>
-      </w:r>
-      <w:r>
-        <w:rPr>
-          <w:sz w:val="20"/>
-          <w:szCs w:val="20"/>
-        </w:rPr>
-        <w:t>Common Handbooks &gt; User Classifiers</w:t>
-      </w:r>
-    </w:p>
-    <w:p>
-      <w:pPr>
-        <w:pStyle w:val="ListParagraph"/>
-        <w:numPr>
-          <w:ilvl w:val="0"/>
-          <w:numId w:val="7"/>
-        </w:numPr>
-        <w:rPr>
-          <w:sz w:val="20"/>
-          <w:szCs w:val="20"/>
-        </w:rPr>
-      </w:pPr>
-      <w:r>
-        <w:rPr>
-          <w:sz w:val="20"/>
-          <w:szCs w:val="20"/>
-        </w:rPr>
-        <w:t>Update “Card Status” classifier</w:t>
-      </w:r>
-    </w:p>
-    <w:p>
-      <w:pPr>
-        <w:pStyle w:val="ListParagraph"/>
-        <w:numPr>
-          <w:ilvl w:val="1"/>
-          <w:numId w:val="7"/>
-        </w:numPr>
-        <w:rPr>
-          <w:sz w:val="20"/>
-          <w:szCs w:val="20"/>
-        </w:rPr>
-      </w:pPr>
-      <w:r>
-        <w:rPr>
-          <w:sz w:val="20"/>
-          <w:szCs w:val="20"/>
-        </w:rPr>
-        <w:t>Select “Card Status” classifier</w:t>
-      </w:r>
-    </w:p>
-    <w:p>
-      <w:pPr>
-        <w:pStyle w:val="ListParagraph"/>
-        <w:numPr>
-          <w:ilvl w:val="2"/>
-          <w:numId w:val="7"/>
-        </w:numPr>
-        <w:rPr>
-          <w:sz w:val="20"/>
-          <w:szCs w:val="20"/>
-        </w:rPr>
-      </w:pPr>
-      <w:r>
-        <w:rPr>
-          <w:sz w:val="20"/>
-          <w:szCs w:val="20"/>
-        </w:rPr>
-        <w:t>Contract Cat: None</w:t>
-      </w:r>
-    </w:p>
-    <w:p>
-      <w:pPr>
-        <w:pStyle w:val="ListParagraph"/>
-        <w:numPr>
-          <w:ilvl w:val="1"/>
-          <w:numId w:val="7"/>
-        </w:numPr>
-        <w:rPr>
-          <w:sz w:val="20"/>
-          <w:szCs w:val="20"/>
-        </w:rPr>
-      </w:pPr>
-      <w:r>
-        <w:rPr>
-          <w:sz w:val="20"/>
-          <w:szCs w:val="20"/>
-        </w:rPr>
-        <w:t>Click “Save form changes”</w:t>
-      </w:r>
-    </w:p>
-    <w:p>
-      <w:pPr>
-        <w:pStyle w:val="ListParagraph"/>
-        <w:numPr>
-          <w:ilvl w:val="1"/>
-          <w:numId w:val="7"/>
-        </w:numPr>
-        <w:rPr>
-          <w:sz w:val="24"/>
-          <w:szCs w:val="24"/>
-        </w:rPr>
-      </w:pPr>
-      <w:r>
-        <w:rPr>
-          <w:sz w:val="20"/>
-          <w:szCs w:val="20"/>
-        </w:rPr>
-        <w:t>Click “Validate”</w:t>
-      </w:r>
-      <w:r>
-        <w:rPr>
-          <w:sz w:val="24"/>
-          <w:szCs w:val="24"/>
-        </w:rPr>
-        <w:t xml:space="preserve"> </w:t>
-      </w:r>
-    </w:p>
-    <w:p>
-      <w:pPr>
-        <w:pStyle w:val="ListParagraph"/>
-        <w:numPr>
-          <w:ilvl w:val="0"/>
-          <w:numId w:val="1"/>
-        </w:numPr>
-        <w:rPr>
-          <w:sz w:val="32"/>
-          <w:szCs w:val="32"/>
-        </w:rPr>
-      </w:pPr>
-      <w:r>
-        <w:rPr>
-          <w:sz w:val="24"/>
-          <w:szCs w:val="24"/>
-        </w:rPr>
-        <w:t xml:space="preserve"> </w:t>
-      </w:r>
-      <w:r>
-        <w:rPr>
-          <w:sz w:val="24"/>
-          <w:szCs w:val="24"/>
-        </w:rPr>
-        <w:t>Create a new contract status</w:t>
-      </w:r>
-      <w:r>
-        <w:rPr>
-          <w:sz w:val="24"/>
-          <w:szCs w:val="24"/>
-        </w:rPr>
-        <w:t xml:space="preserve"> </w:t>
-      </w:r>
-    </w:p>
-    <w:p>
-      <w:pPr>
-        <w:pStyle w:val="ListParagraph"/>
-        <w:numPr>
-          <w:ilvl w:val="0"/>
-          <w:numId w:val="10"/>
-        </w:numPr>
-        <w:rPr>
-          <w:sz w:val="20"/>
-          <w:szCs w:val="20"/>
-        </w:rPr>
-      </w:pPr>
-      <w:r>
-        <w:rPr>
-          <w:sz w:val="20"/>
-          <w:szCs w:val="20"/>
-        </w:rPr>
-        <w:t xml:space="preserve">Navigate ROOT &gt; OpenWay &gt; Full &gt; Configuration Setup &gt; </w:t>
-      </w:r>
-      <w:r>
-        <w:rPr>
-          <w:sz w:val="20"/>
-          <w:szCs w:val="20"/>
-        </w:rPr>
-        <w:t>Contract Types &gt; Contract Statuses</w:t>
-      </w:r>
-    </w:p>
-    <w:p>
-      <w:pPr>
-        <w:pStyle w:val="ListParagraph"/>
-        <w:numPr>
-          <w:ilvl w:val="0"/>
-          <w:numId w:val="10"/>
-        </w:numPr>
-        <w:rPr>
-          <w:sz w:val="20"/>
-          <w:szCs w:val="20"/>
-        </w:rPr>
-      </w:pPr>
-      <w:r>
-        <w:rPr>
-          <w:sz w:val="20"/>
-          <w:szCs w:val="20"/>
-        </w:rPr>
-        <w:t>Create “Account Lock Transaction” contract status</w:t>
-      </w:r>
-    </w:p>
-    <w:p>
-      <w:pPr>
-        <w:pStyle w:val="ListParagraph"/>
-        <w:numPr>
-          <w:ilvl w:val="1"/>
-          <w:numId w:val="10"/>
-        </w:numPr>
-        <w:rPr>
-          <w:sz w:val="20"/>
-          <w:szCs w:val="20"/>
-        </w:rPr>
-      </w:pPr>
-      <w:r>
-        <w:rPr>
-          <w:sz w:val="20"/>
-          <w:szCs w:val="20"/>
-        </w:rPr>
-        <w:t>Click “Insert new record”</w:t>
-      </w:r>
-    </w:p>
-    <w:p>
-      <w:pPr>
-        <w:pStyle w:val="ListParagraph"/>
-        <w:numPr>
-          <w:ilvl w:val="2"/>
-          <w:numId w:val="10"/>
-        </w:numPr>
-        <w:rPr>
-          <w:sz w:val="20"/>
-          <w:szCs w:val="20"/>
-        </w:rPr>
-      </w:pPr>
-      <w:r>
-        <w:rPr>
-          <w:sz w:val="20"/>
-          <w:szCs w:val="20"/>
-        </w:rPr>
-        <w:t>Category: Account</w:t>
-      </w:r>
-    </w:p>
-    <w:p>
-      <w:pPr>
-        <w:pStyle w:val="ListParagraph"/>
-        <w:numPr>
-          <w:ilvl w:val="2"/>
-          <w:numId w:val="10"/>
-        </w:numPr>
-        <w:rPr>
-          <w:sz w:val="20"/>
-          <w:szCs w:val="20"/>
-        </w:rPr>
-      </w:pPr>
-      <w:r>
-        <w:rPr>
-          <w:sz w:val="20"/>
-          <w:szCs w:val="20"/>
-        </w:rPr>
-        <w:t>Name: Account Lock Transaction</w:t>
-      </w:r>
-    </w:p>
-    <w:p>
-      <w:pPr>
-        <w:pStyle w:val="ListParagraph"/>
-        <w:numPr>
-          <w:ilvl w:val="2"/>
-          <w:numId w:val="10"/>
-        </w:numPr>
-        <w:rPr>
-          <w:sz w:val="20"/>
-          <w:szCs w:val="20"/>
-        </w:rPr>
-      </w:pPr>
-      <w:r>
-        <w:rPr>
-          <w:sz w:val="20"/>
-          <w:szCs w:val="20"/>
-        </w:rPr>
-        <w:t>Code: 07</w:t>
-      </w:r>
-    </w:p>
-    <w:p>
-      <w:pPr>
-        <w:pStyle w:val="ListParagraph"/>
-        <w:numPr>
-          <w:ilvl w:val="2"/>
-          <w:numId w:val="10"/>
-        </w:numPr>
-        <w:rPr>
-          <w:sz w:val="20"/>
-          <w:szCs w:val="20"/>
-        </w:rPr>
-      </w:pPr>
-      <w:r>
-        <w:rPr>
-          <w:sz w:val="20"/>
-          <w:szCs w:val="20"/>
-        </w:rPr>
-        <w:t>Is Valid: Decline</w:t>
-      </w:r>
-    </w:p>
-    <w:p>
-      <w:pPr>
-        <w:pStyle w:val="ListParagraph"/>
-        <w:numPr>
-          <w:ilvl w:val="2"/>
-          <w:numId w:val="10"/>
-        </w:numPr>
-        <w:rPr>
-          <w:sz w:val="20"/>
-          <w:szCs w:val="20"/>
-        </w:rPr>
-      </w:pPr>
-      <w:r>
-        <w:rPr>
-          <w:sz w:val="20"/>
-          <w:szCs w:val="20"/>
-        </w:rPr>
-        <w:t>Extend Code: 07</w:t>
-      </w:r>
-    </w:p>
-    <w:p>
-      <w:pPr>
-        <w:pStyle w:val="ListParagraph"/>
-        <w:numPr>
-          <w:ilvl w:val="2"/>
-          <w:numId w:val="10"/>
-        </w:numPr>
-        <w:rPr>
-          <w:sz w:val="20"/>
-          <w:szCs w:val="20"/>
-        </w:rPr>
-      </w:pPr>
-      <w:r>
-        <w:rPr>
-          <w:sz w:val="20"/>
-          <w:szCs w:val="20"/>
-        </w:rPr>
-        <w:t>Code Parms: Empty</w:t>
-      </w:r>
-    </w:p>
-    <w:p>
-      <w:pPr>
-        <w:pStyle w:val="ListParagraph"/>
-        <w:numPr>
-          <w:ilvl w:val="2"/>
-          <w:numId w:val="10"/>
-        </w:numPr>
-        <w:rPr>
-          <w:sz w:val="20"/>
-          <w:szCs w:val="20"/>
-        </w:rPr>
-      </w:pPr>
-      <w:r>
-        <w:rPr>
-          <w:sz w:val="20"/>
-          <w:szCs w:val="20"/>
-        </w:rPr>
-        <w:t>Chip Card Action Type: Empty</w:t>
-      </w:r>
-    </w:p>
-    <w:p>
-      <w:pPr>
-        <w:pStyle w:val="ListParagraph"/>
-        <w:numPr>
-          <w:ilvl w:val="1"/>
-          <w:numId w:val="10"/>
-        </w:numPr>
-        <w:rPr>
-          <w:sz w:val="20"/>
-          <w:szCs w:val="20"/>
-        </w:rPr>
-      </w:pPr>
-      <w:r>
-        <w:rPr>
-          <w:sz w:val="20"/>
-          <w:szCs w:val="20"/>
-        </w:rPr>
-        <w:t>Click “Save form changes”</w:t>
-      </w:r>
-    </w:p>
-    <w:p>
-      <w:pPr>
-        <w:pStyle w:val="ListParagraph"/>
-        <w:numPr>
-          <w:ilvl w:val="0"/>
-          <w:numId w:val="1"/>
-        </w:numPr>
-        <w:rPr>
-          <w:sz w:val="32"/>
-          <w:szCs w:val="32"/>
-        </w:rPr>
-      </w:pPr>
-      <w:r>
-        <w:rPr>
-          <w:sz w:val="24"/>
-          <w:szCs w:val="24"/>
-        </w:rPr>
-        <w:t xml:space="preserve"> </w:t>
-      </w:r>
-      <w:r>
-        <w:rPr>
-          <w:sz w:val="24"/>
-          <w:szCs w:val="24"/>
-        </w:rPr>
-        <w:t>Create event to lock account when due date + n days</w:t>
-      </w:r>
-      <w:r>
-        <w:rPr>
-          <w:sz w:val="24"/>
-          <w:szCs w:val="24"/>
-        </w:rPr>
-        <w:t xml:space="preserve"> </w:t>
-      </w:r>
-    </w:p>
-    <w:p>
-      <w:pPr>
-        <w:pStyle w:val="ListParagraph"/>
-        <w:numPr>
-          <w:ilvl w:val="0"/>
-          <w:numId w:val="11"/>
-        </w:numPr>
-        <w:rPr>
-          <w:sz w:val="20"/>
-          <w:szCs w:val="20"/>
-        </w:rPr>
-      </w:pPr>
-      <w:r>
-        <w:rPr>
-          <w:sz w:val="20"/>
-          <w:szCs w:val="20"/>
-        </w:rPr>
-        <w:t xml:space="preserve">Navigate ROOT &gt; OpenWay &gt; Full &gt; Configuration Setup &gt; </w:t>
-      </w:r>
-      <w:r>
-        <w:rPr>
-          <w:sz w:val="20"/>
-          <w:szCs w:val="20"/>
-        </w:rPr>
-        <w:t>Product &gt; Event Types</w:t>
-      </w:r>
-    </w:p>
-    <w:p>
-      <w:pPr>
-        <w:pStyle w:val="ListParagraph"/>
-        <w:numPr>
-          <w:ilvl w:val="0"/>
-          <w:numId w:val="11"/>
-        </w:numPr>
-        <w:rPr>
-          <w:sz w:val="20"/>
-          <w:szCs w:val="20"/>
-        </w:rPr>
-      </w:pPr>
-      <w:r>
-        <w:rPr>
-          <w:sz w:val="20"/>
-          <w:szCs w:val="20"/>
-        </w:rPr>
-        <w:t>Create “Account Lock Transaction” event</w:t>
-      </w:r>
-    </w:p>
-    <w:p>
-      <w:pPr>
-        <w:pStyle w:val="ListParagraph"/>
-        <w:numPr>
-          <w:ilvl w:val="1"/>
-          <w:numId w:val="11"/>
-        </w:numPr>
-        <w:rPr>
-          <w:sz w:val="20"/>
-          <w:szCs w:val="20"/>
-        </w:rPr>
-      </w:pPr>
-      <w:r>
-        <w:rPr>
-          <w:sz w:val="20"/>
-          <w:szCs w:val="20"/>
-        </w:rPr>
-        <w:t>Click “Insert new record”</w:t>
-      </w:r>
-    </w:p>
-    <w:p>
-      <w:pPr>
-        <w:pStyle w:val="ListParagraph"/>
-        <w:numPr>
-          <w:ilvl w:val="2"/>
-          <w:numId w:val="11"/>
-        </w:numPr>
-        <w:rPr>
-          <w:sz w:val="20"/>
-          <w:szCs w:val="20"/>
-        </w:rPr>
-      </w:pPr>
-      <w:r>
-        <w:rPr>
-          <w:sz w:val="20"/>
-          <w:szCs w:val="20"/>
-        </w:rPr>
-        <w:t>Product: Issuing</w:t>
-      </w:r>
-    </w:p>
-    <w:p>
-      <w:pPr>
-        <w:pStyle w:val="ListParagraph"/>
-        <w:numPr>
-          <w:ilvl w:val="2"/>
-          <w:numId w:val="11"/>
-        </w:numPr>
-        <w:rPr>
-          <w:sz w:val="20"/>
-          <w:szCs w:val="20"/>
-        </w:rPr>
-      </w:pPr>
-      <w:r>
-        <w:rPr>
-          <w:sz w:val="20"/>
-          <w:szCs w:val="20"/>
-        </w:rPr>
-        <w:t>Contract: Account</w:t>
-      </w:r>
-    </w:p>
-    <w:p>
-      <w:pPr>
-        <w:pStyle w:val="ListParagraph"/>
-        <w:numPr>
-          <w:ilvl w:val="2"/>
-          <w:numId w:val="11"/>
-        </w:numPr>
-        <w:rPr>
-          <w:sz w:val="20"/>
-          <w:szCs w:val="20"/>
-        </w:rPr>
-      </w:pPr>
-      <w:r>
-        <w:rPr>
-          <w:sz w:val="20"/>
-          <w:szCs w:val="20"/>
-        </w:rPr>
-        <w:t>Institution: OCB COMMERCIAL BANK</w:t>
-      </w:r>
-    </w:p>
-    <w:p>
-      <w:pPr>
-        <w:pStyle w:val="ListParagraph"/>
-        <w:numPr>
-          <w:ilvl w:val="2"/>
-          <w:numId w:val="11"/>
-        </w:numPr>
-        <w:rPr>
-          <w:sz w:val="20"/>
-          <w:szCs w:val="20"/>
-        </w:rPr>
-      </w:pPr>
-      <w:r>
-        <w:rPr>
-          <w:sz w:val="20"/>
-          <w:szCs w:val="20"/>
-        </w:rPr>
-        <w:t>Name: Account Lock Transaction</w:t>
-      </w:r>
-    </w:p>
-    <w:p>
-      <w:pPr>
-        <w:pStyle w:val="ListParagraph"/>
-        <w:numPr>
-          <w:ilvl w:val="2"/>
-          <w:numId w:val="11"/>
-        </w:numPr>
-        <w:rPr>
-          <w:sz w:val="20"/>
-          <w:szCs w:val="20"/>
-        </w:rPr>
-      </w:pPr>
-      <w:r>
-        <w:rPr>
-          <w:sz w:val="20"/>
-          <w:szCs w:val="20"/>
-        </w:rPr>
-        <w:t>Code: ACC_LOCK_TRANS</w:t>
-      </w:r>
-    </w:p>
-    <w:p>
-      <w:pPr>
-        <w:pStyle w:val="ListParagraph"/>
-        <w:numPr>
-          <w:ilvl w:val="2"/>
-          <w:numId w:val="11"/>
-        </w:numPr>
-        <w:rPr>
-          <w:sz w:val="20"/>
-          <w:szCs w:val="20"/>
-        </w:rPr>
-      </w:pPr>
-      <w:r>
-        <w:rPr>
-          <w:sz w:val="20"/>
-          <w:szCs w:val="20"/>
-        </w:rPr>
-        <w:t>Group Code: Empty</w:t>
-      </w:r>
-    </w:p>
-    <w:p>
-      <w:pPr>
-        <w:pStyle w:val="ListParagraph"/>
-        <w:numPr>
-          <w:ilvl w:val="2"/>
-          <w:numId w:val="11"/>
-        </w:numPr>
-        <w:rPr>
-          <w:sz w:val="20"/>
-          <w:szCs w:val="20"/>
-        </w:rPr>
-      </w:pPr>
-      <w:r>
-        <w:rPr>
-          <w:sz w:val="20"/>
-          <w:szCs w:val="20"/>
-        </w:rPr>
-        <w:t>Duration Type: Unique</w:t>
-      </w:r>
-    </w:p>
-    <w:p>
-      <w:pPr>
-        <w:pStyle w:val="ListParagraph"/>
-        <w:numPr>
-          <w:ilvl w:val="2"/>
-          <w:numId w:val="11"/>
-        </w:numPr>
-        <w:rPr>
-          <w:sz w:val="20"/>
-          <w:szCs w:val="20"/>
-        </w:rPr>
-      </w:pPr>
-      <w:r>
-        <w:rPr>
-          <w:sz w:val="20"/>
-          <w:szCs w:val="20"/>
-        </w:rPr>
-        <w:t>Duration: 0</w:t>
-      </w:r>
-    </w:p>
-    <w:p>
-      <w:pPr>
-        <w:pStyle w:val="ListParagraph"/>
-        <w:numPr>
-          <w:ilvl w:val="2"/>
-          <w:numId w:val="11"/>
-        </w:numPr>
-        <w:rPr>
-          <w:sz w:val="20"/>
-          <w:szCs w:val="20"/>
-        </w:rPr>
-      </w:pPr>
-      <w:r>
-        <w:rPr>
-          <w:sz w:val="20"/>
-          <w:szCs w:val="20"/>
-        </w:rPr>
-        <w:t>Next Event: Empty</w:t>
-      </w:r>
-    </w:p>
-    <w:p>
-      <w:pPr>
-        <w:pStyle w:val="ListParagraph"/>
-        <w:numPr>
-          <w:ilvl w:val="2"/>
-          <w:numId w:val="11"/>
-        </w:numPr>
-        <w:rPr>
-          <w:sz w:val="20"/>
-          <w:szCs w:val="20"/>
-        </w:rPr>
-      </w:pPr>
-      <w:r>
-        <w:rPr>
-          <w:sz w:val="20"/>
-          <w:szCs w:val="20"/>
-        </w:rPr>
-        <w:t>Custom Code: Empty</w:t>
-      </w:r>
-    </w:p>
-    <w:p>
-      <w:pPr>
-        <w:pStyle w:val="ListParagraph"/>
-        <w:numPr>
-          <w:ilvl w:val="2"/>
-          <w:numId w:val="11"/>
-        </w:numPr>
-        <w:rPr>
-          <w:sz w:val="20"/>
-          <w:szCs w:val="20"/>
-        </w:rPr>
-      </w:pPr>
-      <w:r>
-        <w:rPr>
-          <w:sz w:val="20"/>
-          <w:szCs w:val="20"/>
-        </w:rPr>
-        <w:t xml:space="preserve">Special Parms: </w:t>
-      </w:r>
-      <w:r>
-        <w:rPr>
-          <w:sz w:val="20"/>
-          <w:szCs w:val="20"/>
-        </w:rPr>
-        <w:t>IF_CS_NUMB=2;IF_CS_TYPE1=DLQ_LEVEL;IF_CS_VALUE1=1,2;IF_CS_TYPE2=CONTR_STATUS;IF_CS_VALUE2=00;</w:t>
-      </w:r>
-    </w:p>
-    <w:p>
-      <w:pPr>
-        <w:pStyle w:val="ListParagraph"/>
-        <w:numPr>
-          <w:ilvl w:val="1"/>
-          <w:numId w:val="11"/>
-        </w:numPr>
-        <w:rPr>
-          <w:sz w:val="20"/>
-          <w:szCs w:val="20"/>
-        </w:rPr>
-      </w:pPr>
-      <w:r>
-        <w:rPr>
-          <w:sz w:val="20"/>
-          <w:szCs w:val="20"/>
-        </w:rPr>
-        <w:t>Click “Save form changes”</w:t>
-      </w:r>
-    </w:p>
-    <w:p>
-      <w:pPr>
-        <w:pStyle w:val="ListParagraph"/>
-        <w:numPr>
-          <w:ilvl w:val="1"/>
-          <w:numId w:val="11"/>
-        </w:numPr>
-        <w:rPr>
-          <w:sz w:val="20"/>
-          <w:szCs w:val="20"/>
-        </w:rPr>
-      </w:pPr>
-      <w:r>
-        <w:rPr>
-          <w:sz w:val="20"/>
-          <w:szCs w:val="20"/>
-        </w:rPr>
-        <w:t>Click “Full Info” tab</w:t>
-      </w:r>
-    </w:p>
-    <w:p>
-      <w:pPr>
-        <w:pStyle w:val="ListParagraph"/>
-        <w:numPr>
-          <w:ilvl w:val="1"/>
-          <w:numId w:val="11"/>
-        </w:numPr>
-        <w:rPr>
-          <w:sz w:val="20"/>
-          <w:szCs w:val="20"/>
-        </w:rPr>
-      </w:pPr>
-      <w:r>
-        <w:rPr>
-          <w:sz w:val="20"/>
-          <w:szCs w:val="20"/>
-        </w:rPr>
-        <w:t>Change “New Status” field from “None” to “Account Lock Transaction”</w:t>
-      </w:r>
-    </w:p>
-    <w:p>
-      <w:pPr>
-        <w:pStyle w:val="ListParagraph"/>
-        <w:numPr>
-          <w:ilvl w:val="1"/>
-          <w:numId w:val="11"/>
-        </w:numPr>
-        <w:rPr>
-          <w:sz w:val="20"/>
-          <w:szCs w:val="20"/>
-        </w:rPr>
-      </w:pPr>
-      <w:r>
-        <w:rPr>
-          <w:sz w:val="20"/>
-          <w:szCs w:val="20"/>
-        </w:rPr>
-        <w:t>Click “Save form changes”</w:t>
-      </w:r>
-    </w:p>
-    <w:p>
-      <w:pPr>
-        <w:pStyle w:val="ListParagraph"/>
-        <w:numPr>
-          <w:ilvl w:val="1"/>
-          <w:numId w:val="11"/>
-        </w:numPr>
-        <w:rPr>
-          <w:sz w:val="20"/>
-          <w:szCs w:val="20"/>
-        </w:rPr>
-      </w:pPr>
-      <w:r>
-        <w:rPr>
-          <w:sz w:val="20"/>
-          <w:szCs w:val="20"/>
-        </w:rPr>
-        <w:t>Click “Actions” &gt; “Check”</w:t>
-      </w:r>
-    </w:p>
-    <w:p>
-      <w:pPr>
-        <w:pStyle w:val="ListParagraph"/>
-        <w:numPr>
-          <w:ilvl w:val="0"/>
-          <w:numId w:val="11"/>
-        </w:numPr>
-        <w:rPr>
-          <w:sz w:val="20"/>
-          <w:szCs w:val="20"/>
-        </w:rPr>
-      </w:pPr>
-      <w:r>
-        <w:rPr>
-          <w:sz w:val="20"/>
-          <w:szCs w:val="20"/>
-        </w:rPr>
-        <w:t>Create “Call Account Lock Transaction” event to trigger “Account Lock Transaction” event</w:t>
-      </w:r>
-    </w:p>
-    <w:p>
-      <w:pPr>
-        <w:pStyle w:val="ListParagraph"/>
-        <w:numPr>
-          <w:ilvl w:val="1"/>
-          <w:numId w:val="11"/>
-        </w:numPr>
-        <w:rPr>
-          <w:sz w:val="20"/>
-          <w:szCs w:val="20"/>
-        </w:rPr>
-      </w:pPr>
-      <w:r>
-        <w:rPr>
-          <w:sz w:val="20"/>
-          <w:szCs w:val="20"/>
-        </w:rPr>
-        <w:t>Click “Insert new record”</w:t>
-      </w:r>
-    </w:p>
-    <w:p>
-      <w:pPr>
-        <w:pStyle w:val="ListParagraph"/>
-        <w:numPr>
-          <w:ilvl w:val="2"/>
-          <w:numId w:val="11"/>
-        </w:numPr>
-        <w:rPr>
-          <w:sz w:val="20"/>
-          <w:szCs w:val="20"/>
-        </w:rPr>
-      </w:pPr>
-      <w:r>
-        <w:rPr>
-          <w:sz w:val="20"/>
-          <w:szCs w:val="20"/>
-        </w:rPr>
-        <w:lastRenderedPageBreak/>
-        <w:t>Product: Issuing</w:t>
-      </w:r>
-    </w:p>
-    <w:p>
-      <w:pPr>
-        <w:pStyle w:val="ListParagraph"/>
-        <w:numPr>
-          <w:ilvl w:val="2"/>
-          <w:numId w:val="11"/>
-        </w:numPr>
-        <w:rPr>
-          <w:sz w:val="20"/>
-          <w:szCs w:val="20"/>
-        </w:rPr>
-      </w:pPr>
-      <w:r>
-        <w:rPr>
-          <w:sz w:val="20"/>
-          <w:szCs w:val="20"/>
-        </w:rPr>
-        <w:t>Contract: Account</w:t>
-      </w:r>
-    </w:p>
-    <w:p>
-      <w:pPr>
-        <w:pStyle w:val="ListParagraph"/>
-        <w:numPr>
-          <w:ilvl w:val="2"/>
-          <w:numId w:val="11"/>
-        </w:numPr>
-        <w:rPr>
-          <w:sz w:val="20"/>
-          <w:szCs w:val="20"/>
-        </w:rPr>
-      </w:pPr>
-      <w:r>
-        <w:rPr>
-          <w:sz w:val="20"/>
-          <w:szCs w:val="20"/>
-        </w:rPr>
-        <w:t>Institution: OCB COMMERCIAL BANK</w:t>
-      </w:r>
-    </w:p>
-    <w:p>
-      <w:pPr>
-        <w:pStyle w:val="ListParagraph"/>
-        <w:numPr>
-          <w:ilvl w:val="2"/>
-          <w:numId w:val="11"/>
-        </w:numPr>
-        <w:rPr>
-          <w:sz w:val="20"/>
-          <w:szCs w:val="20"/>
-        </w:rPr>
-      </w:pPr>
-      <w:r>
-        <w:rPr>
-          <w:sz w:val="20"/>
-          <w:szCs w:val="20"/>
-        </w:rPr>
-        <w:t>Name: Call Account Lock Transaction</w:t>
-      </w:r>
-    </w:p>
-    <w:p>
-      <w:pPr>
-        <w:pStyle w:val="ListParagraph"/>
-        <w:numPr>
-          <w:ilvl w:val="2"/>
-          <w:numId w:val="11"/>
-        </w:numPr>
-        <w:rPr>
-          <w:sz w:val="20"/>
-          <w:szCs w:val="20"/>
-        </w:rPr>
-      </w:pPr>
-      <w:r>
-        <w:rPr>
-          <w:sz w:val="20"/>
-          <w:szCs w:val="20"/>
-        </w:rPr>
-        <w:t>Code: CALL_ACC_LOCK_TRANS</w:t>
-      </w:r>
-    </w:p>
-    <w:p>
-      <w:pPr>
-        <w:pStyle w:val="ListParagraph"/>
-        <w:numPr>
-          <w:ilvl w:val="2"/>
-          <w:numId w:val="11"/>
-        </w:numPr>
-        <w:rPr>
-          <w:sz w:val="20"/>
-          <w:szCs w:val="20"/>
-        </w:rPr>
-      </w:pPr>
-      <w:r>
-        <w:rPr>
-          <w:sz w:val="20"/>
-          <w:szCs w:val="20"/>
-        </w:rPr>
-        <w:t>Group Code: Empty</w:t>
-      </w:r>
-    </w:p>
-    <w:p>
-      <w:pPr>
-        <w:pStyle w:val="ListParagraph"/>
-        <w:numPr>
-          <w:ilvl w:val="2"/>
-          <w:numId w:val="11"/>
-        </w:numPr>
-        <w:rPr>
-          <w:sz w:val="20"/>
-          <w:szCs w:val="20"/>
-        </w:rPr>
-      </w:pPr>
-      <w:r>
-        <w:rPr>
-          <w:sz w:val="20"/>
-          <w:szCs w:val="20"/>
-        </w:rPr>
-        <w:t>Duration Type: Day</w:t>
-      </w:r>
-    </w:p>
-    <w:p>
-      <w:pPr>
-        <w:pStyle w:val="ListParagraph"/>
-        <w:numPr>
-          <w:ilvl w:val="2"/>
-          <w:numId w:val="11"/>
-        </w:numPr>
-        <w:rPr>
-          <w:sz w:val="20"/>
-          <w:szCs w:val="20"/>
-        </w:rPr>
-      </w:pPr>
-      <w:r>
-        <w:rPr>
-          <w:sz w:val="20"/>
-          <w:szCs w:val="20"/>
-        </w:rPr>
-        <w:t>Duration: n</w:t>
-      </w:r>
-    </w:p>
-    <w:p>
-      <w:pPr>
-        <w:pStyle w:val="ListParagraph"/>
-        <w:numPr>
-          <w:ilvl w:val="2"/>
-          <w:numId w:val="11"/>
-        </w:numPr>
-        <w:rPr>
-          <w:sz w:val="20"/>
-          <w:szCs w:val="20"/>
-        </w:rPr>
-      </w:pPr>
-      <w:r>
-        <w:rPr>
-          <w:sz w:val="20"/>
-          <w:szCs w:val="20"/>
-        </w:rPr>
-        <w:t>Next Event: Account Lock Transaction</w:t>
-      </w:r>
-    </w:p>
-    <w:p>
-      <w:pPr>
-        <w:pStyle w:val="ListParagraph"/>
-        <w:numPr>
-          <w:ilvl w:val="2"/>
-          <w:numId w:val="11"/>
-        </w:numPr>
-        <w:rPr>
-          <w:sz w:val="20"/>
-          <w:szCs w:val="20"/>
-        </w:rPr>
-      </w:pPr>
-      <w:r>
-        <w:rPr>
-          <w:sz w:val="20"/>
-          <w:szCs w:val="20"/>
-        </w:rPr>
-        <w:t>Custom Code: Empty</w:t>
-      </w:r>
-    </w:p>
-    <w:p>
-      <w:pPr>
-        <w:pStyle w:val="ListParagraph"/>
-        <w:numPr>
-          <w:ilvl w:val="2"/>
-          <w:numId w:val="11"/>
-        </w:numPr>
-        <w:rPr>
-          <w:sz w:val="20"/>
-          <w:szCs w:val="20"/>
-        </w:rPr>
-      </w:pPr>
-      <w:r>
-        <w:rPr>
-          <w:sz w:val="20"/>
-          <w:szCs w:val="20"/>
-        </w:rPr>
-        <w:t>Special Parms: Empty</w:t>
-      </w:r>
-    </w:p>
-    <w:p>
-      <w:pPr>
-        <w:pStyle w:val="ListParagraph"/>
-        <w:numPr>
-          <w:ilvl w:val="1"/>
-          <w:numId w:val="11"/>
-        </w:numPr>
-        <w:rPr>
-          <w:sz w:val="20"/>
-          <w:szCs w:val="20"/>
-        </w:rPr>
-      </w:pPr>
-      <w:r>
-        <w:rPr>
-          <w:sz w:val="20"/>
-          <w:szCs w:val="20"/>
-        </w:rPr>
-        <w:t>Click “Save form changes”</w:t>
-      </w:r>
-    </w:p>
-    <w:p>
-      <w:pPr>
-        <w:pStyle w:val="ListParagraph"/>
-        <w:numPr>
-          <w:ilvl w:val="1"/>
-          <w:numId w:val="11"/>
-        </w:numPr>
-        <w:rPr>
-          <w:sz w:val="20"/>
-          <w:szCs w:val="20"/>
-        </w:rPr>
-      </w:pPr>
-      <w:r>
-        <w:rPr>
-          <w:sz w:val="20"/>
-          <w:szCs w:val="20"/>
-        </w:rPr>
-        <w:t>Click “Actions” &gt; “Check”</w:t>
-      </w:r>
-    </w:p>
-    <w:p>
-      <w:pPr>
-        <w:pStyle w:val="ListParagraph"/>
-        <w:numPr>
-          <w:ilvl w:val="0"/>
-          <w:numId w:val="11"/>
-        </w:numPr>
-        <w:rPr>
-          <w:sz w:val="20"/>
-          <w:szCs w:val="20"/>
-        </w:rPr>
-      </w:pPr>
-      <w:r>
-        <w:rPr>
-          <w:sz w:val="20"/>
-          <w:szCs w:val="20"/>
-        </w:rPr>
-        <w:t>Register “Call Account Lock Transaction” event</w:t>
-      </w:r>
-    </w:p>
-    <w:p>
-      <w:pPr>
-        <w:pStyle w:val="ListParagraph"/>
-        <w:numPr>
-          <w:ilvl w:val="1"/>
-          <w:numId w:val="11"/>
-        </w:numPr>
-        <w:rPr>
-          <w:sz w:val="20"/>
-          <w:szCs w:val="20"/>
-        </w:rPr>
-      </w:pPr>
-      <w:r>
-        <w:rPr>
-          <w:sz w:val="20"/>
-          <w:szCs w:val="20"/>
-        </w:rPr>
-        <w:t>Select “Late Payment” event</w:t>
-      </w:r>
-    </w:p>
-    <w:p>
-      <w:pPr>
-        <w:pStyle w:val="ListParagraph"/>
-        <w:numPr>
-          <w:ilvl w:val="1"/>
-          <w:numId w:val="11"/>
-        </w:numPr>
-        <w:rPr>
-          <w:sz w:val="20"/>
-          <w:szCs w:val="20"/>
-        </w:rPr>
-      </w:pPr>
-      <w:r>
-        <w:rPr>
-          <w:sz w:val="20"/>
-          <w:szCs w:val="20"/>
-        </w:rPr>
-        <w:t>Click “Event Chain” tab</w:t>
-      </w:r>
-    </w:p>
-    <w:p>
-      <w:pPr>
-        <w:pStyle w:val="ListParagraph"/>
-        <w:numPr>
-          <w:ilvl w:val="1"/>
-          <w:numId w:val="11"/>
-        </w:numPr>
-        <w:rPr>
-          <w:sz w:val="20"/>
-          <w:szCs w:val="20"/>
-        </w:rPr>
-      </w:pPr>
-      <w:r>
-        <w:rPr>
-          <w:sz w:val="20"/>
-          <w:szCs w:val="20"/>
-        </w:rPr>
-        <w:t>Click “Insert new record”</w:t>
-      </w:r>
-    </w:p>
-    <w:p>
-      <w:pPr>
-        <w:pStyle w:val="ListParagraph"/>
-        <w:numPr>
-          <w:ilvl w:val="2"/>
-          <w:numId w:val="11"/>
-        </w:numPr>
-        <w:rPr>
-          <w:sz w:val="20"/>
-          <w:szCs w:val="20"/>
-        </w:rPr>
-      </w:pPr>
-      <w:r>
-        <w:rPr>
-          <w:sz w:val="20"/>
-          <w:szCs w:val="20"/>
-        </w:rPr>
-        <w:t>Next Event Type: Call Account Lock Transaction</w:t>
-      </w:r>
-    </w:p>
-    <w:p>
-      <w:pPr>
-        <w:pStyle w:val="ListParagraph"/>
-        <w:numPr>
-          <w:ilvl w:val="2"/>
-          <w:numId w:val="11"/>
-        </w:numPr>
-        <w:rPr>
-          <w:sz w:val="20"/>
-          <w:szCs w:val="20"/>
-        </w:rPr>
-      </w:pPr>
-      <w:r>
-        <w:rPr>
-          <w:sz w:val="20"/>
-          <w:szCs w:val="20"/>
-        </w:rPr>
-        <w:t>For Contract: Main Contract</w:t>
-      </w:r>
-    </w:p>
-    <w:p>
-      <w:pPr>
-        <w:pStyle w:val="ListParagraph"/>
-        <w:numPr>
-          <w:ilvl w:val="2"/>
-          <w:numId w:val="11"/>
-        </w:numPr>
-        <w:rPr>
-          <w:sz w:val="20"/>
-          <w:szCs w:val="20"/>
-        </w:rPr>
-      </w:pPr>
-      <w:r>
-        <w:rPr>
-          <w:sz w:val="20"/>
-          <w:szCs w:val="20"/>
-        </w:rPr>
-        <w:t>Active If State: Empty</w:t>
-      </w:r>
-    </w:p>
-    <w:p>
-      <w:pPr>
-        <w:pStyle w:val="ListParagraph"/>
-        <w:numPr>
-          <w:ilvl w:val="2"/>
-          <w:numId w:val="11"/>
-        </w:numPr>
-        <w:rPr>
-          <w:sz w:val="20"/>
-          <w:szCs w:val="20"/>
-        </w:rPr>
-      </w:pPr>
-      <w:r>
-        <w:rPr>
-          <w:sz w:val="20"/>
-          <w:szCs w:val="20"/>
-        </w:rPr>
-        <w:t>Active If State Status: Empty</w:t>
-      </w:r>
-    </w:p>
-    <w:p>
-      <w:pPr>
-        <w:pStyle w:val="ListParagraph"/>
-        <w:numPr>
-          <w:ilvl w:val="2"/>
-          <w:numId w:val="11"/>
-        </w:numPr>
-        <w:rPr>
-          <w:sz w:val="20"/>
-          <w:szCs w:val="20"/>
-        </w:rPr>
-      </w:pPr>
-      <w:r>
-        <w:rPr>
-          <w:sz w:val="20"/>
-          <w:szCs w:val="20"/>
-        </w:rPr>
-        <w:t>Chain Detail: Empty</w:t>
-      </w:r>
-    </w:p>
-    <w:p>
-      <w:pPr>
-        <w:pStyle w:val="ListParagraph"/>
-        <w:numPr>
-          <w:ilvl w:val="2"/>
-          <w:numId w:val="11"/>
-        </w:numPr>
-        <w:rPr>
-          <w:sz w:val="20"/>
-          <w:szCs w:val="20"/>
-        </w:rPr>
-      </w:pPr>
-      <w:r>
-        <w:rPr>
-          <w:sz w:val="20"/>
-          <w:szCs w:val="20"/>
-        </w:rPr>
-        <w:t>Step N: 0</w:t>
-      </w:r>
-    </w:p>
-    <w:p>
-      <w:pPr>
-        <w:pStyle w:val="ListParagraph"/>
-        <w:numPr>
-          <w:ilvl w:val="1"/>
-          <w:numId w:val="11"/>
-        </w:numPr>
-        <w:rPr>
-          <w:sz w:val="20"/>
-          <w:szCs w:val="20"/>
-        </w:rPr>
-      </w:pPr>
-      <w:r>
-        <w:rPr>
-          <w:sz w:val="20"/>
-          <w:szCs w:val="20"/>
-        </w:rPr>
-        <w:t>Click “Save form changes”</w:t>
-      </w:r>
-    </w:p>
-    <w:p>
-      <w:pPr>
-        <w:pStyle w:val="ListParagraph"/>
-        <w:numPr>
-          <w:ilvl w:val="0"/>
-          <w:numId w:val="1"/>
-        </w:numPr>
-        <w:rPr>
-          <w:sz w:val="20"/>
-          <w:szCs w:val="20"/>
-        </w:rPr>
-      </w:pPr>
-      <w:r>
-        <w:rPr>
-          <w:sz w:val="24"/>
-          <w:szCs w:val="24"/>
-        </w:rPr>
-        <w:t>Cr</w:t>
-      </w:r>
-      <w:r>
-        <w:rPr>
-          <w:sz w:val="24"/>
-          <w:szCs w:val="24"/>
-        </w:rPr>
-        <w:t>eate event to unlock account when customer pays greater due amount</w:t>
-      </w:r>
-    </w:p>
-    <w:p>
-      <w:pPr>
-        <w:pStyle w:val="ListParagraph"/>
-        <w:numPr>
-          <w:ilvl w:val="0"/>
-          <w:numId w:val="8"/>
-        </w:numPr>
-        <w:rPr>
-          <w:sz w:val="20"/>
-          <w:szCs w:val="20"/>
-        </w:rPr>
-      </w:pPr>
-      <w:r>
-        <w:rPr>
-          <w:sz w:val="20"/>
-          <w:szCs w:val="20"/>
-        </w:rPr>
-        <w:t xml:space="preserve">Navigate ROOT &gt; OpenWay &gt; </w:t>
-      </w:r>
-      <w:r>
-        <w:rPr>
-          <w:sz w:val="20"/>
-          <w:szCs w:val="20"/>
-        </w:rPr>
-        <w:t xml:space="preserve">Full &gt; </w:t>
-      </w:r>
-      <w:r>
-        <w:rPr>
-          <w:sz w:val="20"/>
-          <w:szCs w:val="20"/>
-        </w:rPr>
-        <w:t>Configuration Setup &gt; Product</w:t>
-      </w:r>
-      <w:r>
-        <w:rPr>
-          <w:sz w:val="20"/>
-          <w:szCs w:val="20"/>
-        </w:rPr>
-        <w:t xml:space="preserve"> &gt; </w:t>
-      </w:r>
-      <w:r>
-        <w:rPr>
-          <w:sz w:val="20"/>
-          <w:szCs w:val="20"/>
-        </w:rPr>
-        <w:t>Event Types</w:t>
-      </w:r>
-    </w:p>
-    <w:p>
-      <w:pPr>
-        <w:pStyle w:val="ListParagraph"/>
-        <w:numPr>
-          <w:ilvl w:val="0"/>
-          <w:numId w:val="8"/>
-        </w:numPr>
-        <w:rPr>
-          <w:sz w:val="20"/>
-          <w:szCs w:val="20"/>
-        </w:rPr>
-      </w:pPr>
-      <w:r>
-        <w:rPr>
-          <w:sz w:val="20"/>
-          <w:szCs w:val="20"/>
-        </w:rPr>
-        <w:t>Create “Account Unlock Transaction”</w:t>
-      </w:r>
-      <w:r>
-        <w:rPr>
-          <w:sz w:val="20"/>
-          <w:szCs w:val="20"/>
-        </w:rPr>
-        <w:t xml:space="preserve"> event to unlock</w:t>
-      </w:r>
-      <w:r>
-        <w:rPr>
-          <w:sz w:val="20"/>
-          <w:szCs w:val="20"/>
-        </w:rPr>
-        <w:t xml:space="preserve"> account</w:t>
-      </w:r>
-    </w:p>
-    <w:p>
-      <w:pPr>
-        <w:pStyle w:val="ListParagraph"/>
-        <w:numPr>
-          <w:ilvl w:val="1"/>
-          <w:numId w:val="8"/>
-        </w:numPr>
-        <w:rPr>
-          <w:sz w:val="20"/>
-          <w:szCs w:val="20"/>
-        </w:rPr>
-      </w:pPr>
-      <w:r>
-        <w:rPr>
-          <w:sz w:val="20"/>
-          <w:szCs w:val="20"/>
-        </w:rPr>
-        <w:t>Click “Insert new record”</w:t>
-      </w:r>
-    </w:p>
-    <w:p>
-      <w:pPr>
-        <w:pStyle w:val="ListParagraph"/>
-        <w:numPr>
-          <w:ilvl w:val="2"/>
-          <w:numId w:val="8"/>
-        </w:numPr>
-        <w:rPr>
-          <w:sz w:val="20"/>
-          <w:szCs w:val="20"/>
-        </w:rPr>
-      </w:pPr>
-      <w:r>
-        <w:rPr>
-          <w:sz w:val="20"/>
-          <w:szCs w:val="20"/>
-        </w:rPr>
-        <w:t>Product: Issuing</w:t>
-      </w:r>
-    </w:p>
-    <w:p>
-      <w:pPr>
-        <w:pStyle w:val="ListParagraph"/>
-        <w:numPr>
-          <w:ilvl w:val="2"/>
-          <w:numId w:val="8"/>
-        </w:numPr>
-        <w:rPr>
-          <w:sz w:val="20"/>
-          <w:szCs w:val="20"/>
-        </w:rPr>
-      </w:pPr>
-      <w:r>
-        <w:rPr>
-          <w:sz w:val="20"/>
-          <w:szCs w:val="20"/>
-        </w:rPr>
-        <w:t>Contract: Account</w:t>
-      </w:r>
-    </w:p>
-    <w:p>
-      <w:pPr>
-        <w:pStyle w:val="ListParagraph"/>
-        <w:numPr>
-          <w:ilvl w:val="2"/>
-          <w:numId w:val="8"/>
-        </w:numPr>
-        <w:rPr>
-          <w:sz w:val="20"/>
-          <w:szCs w:val="20"/>
-        </w:rPr>
-      </w:pPr>
-      <w:r>
-        <w:rPr>
-          <w:sz w:val="20"/>
-          <w:szCs w:val="20"/>
-        </w:rPr>
-        <w:t>Institution: OCB COMMERCIAL BANK</w:t>
-      </w:r>
-    </w:p>
-    <w:p>
-      <w:pPr>
-        <w:pStyle w:val="ListParagraph"/>
-        <w:numPr>
-          <w:ilvl w:val="2"/>
-          <w:numId w:val="8"/>
-        </w:numPr>
-        <w:rPr>
-          <w:sz w:val="20"/>
-          <w:szCs w:val="20"/>
-        </w:rPr>
-      </w:pPr>
-      <w:r>
-        <w:rPr>
-          <w:sz w:val="20"/>
-          <w:szCs w:val="20"/>
-        </w:rPr>
-        <w:t>Name: Account Unlock Transaction</w:t>
-      </w:r>
-    </w:p>
-    <w:p>
-      <w:pPr>
-        <w:pStyle w:val="ListParagraph"/>
-        <w:numPr>
-          <w:ilvl w:val="2"/>
-          <w:numId w:val="8"/>
-        </w:numPr>
-        <w:rPr>
-          <w:sz w:val="20"/>
-          <w:szCs w:val="20"/>
-        </w:rPr>
-      </w:pPr>
-      <w:r>
-        <w:rPr>
-          <w:sz w:val="20"/>
-          <w:szCs w:val="20"/>
-        </w:rPr>
-        <w:t>Code: ACC_UNLOCK_TRANS</w:t>
-      </w:r>
-    </w:p>
-    <w:p>
-      <w:pPr>
-        <w:pStyle w:val="ListParagraph"/>
-        <w:numPr>
-          <w:ilvl w:val="2"/>
-          <w:numId w:val="8"/>
-        </w:numPr>
-        <w:rPr>
-          <w:sz w:val="20"/>
-          <w:szCs w:val="20"/>
-        </w:rPr>
-      </w:pPr>
-      <w:r>
-        <w:rPr>
-          <w:sz w:val="20"/>
-          <w:szCs w:val="20"/>
-        </w:rPr>
-        <w:t>Group Code: Empty</w:t>
-      </w:r>
-    </w:p>
-    <w:p>
-      <w:pPr>
-        <w:pStyle w:val="ListParagraph"/>
-        <w:numPr>
-          <w:ilvl w:val="2"/>
-          <w:numId w:val="8"/>
-        </w:numPr>
-        <w:rPr>
-          <w:sz w:val="20"/>
-          <w:szCs w:val="20"/>
-        </w:rPr>
-      </w:pPr>
-      <w:r>
-        <w:rPr>
-          <w:sz w:val="20"/>
-          <w:szCs w:val="20"/>
-        </w:rPr>
-        <w:t>Duration Type: Unique</w:t>
-      </w:r>
-    </w:p>
-    <w:p>
-      <w:pPr>
-        <w:pStyle w:val="ListParagraph"/>
-        <w:numPr>
-          <w:ilvl w:val="2"/>
-          <w:numId w:val="8"/>
-        </w:numPr>
-        <w:rPr>
-          <w:sz w:val="20"/>
-          <w:szCs w:val="20"/>
-        </w:rPr>
-      </w:pPr>
-      <w:r>
-        <w:rPr>
-          <w:sz w:val="20"/>
-          <w:szCs w:val="20"/>
-        </w:rPr>
-        <w:t>Duration: 0</w:t>
-      </w:r>
-    </w:p>
-    <w:p>
-      <w:pPr>
-        <w:pStyle w:val="ListParagraph"/>
-        <w:numPr>
-          <w:ilvl w:val="2"/>
-          <w:numId w:val="8"/>
-        </w:numPr>
-        <w:rPr>
-          <w:sz w:val="20"/>
-          <w:szCs w:val="20"/>
-        </w:rPr>
-      </w:pPr>
-      <w:r>
-        <w:rPr>
-          <w:sz w:val="20"/>
-          <w:szCs w:val="20"/>
-        </w:rPr>
-        <w:t>Next Event: Empty</w:t>
-      </w:r>
-    </w:p>
-    <w:p>
-      <w:pPr>
-        <w:pStyle w:val="ListParagraph"/>
-        <w:numPr>
-          <w:ilvl w:val="2"/>
-          <w:numId w:val="8"/>
-        </w:numPr>
-        <w:rPr>
-          <w:sz w:val="20"/>
-          <w:szCs w:val="20"/>
-        </w:rPr>
-      </w:pPr>
-      <w:r>
-        <w:rPr>
-          <w:sz w:val="20"/>
-          <w:szCs w:val="20"/>
-        </w:rPr>
-        <w:t>Custom Code: Empty</w:t>
-      </w:r>
-    </w:p>
-    <w:p>
-      <w:pPr>
-        <w:pStyle w:val="ListParagraph"/>
-        <w:numPr>
-          <w:ilvl w:val="2"/>
-          <w:numId w:val="8"/>
-        </w:numPr>
-        <w:rPr>
-          <w:sz w:val="20"/>
-          <w:szCs w:val="20"/>
-        </w:rPr>
-      </w:pPr>
-      <w:r>
-        <w:rPr>
-          <w:sz w:val="20"/>
-          <w:szCs w:val="20"/>
-        </w:rPr>
-        <w:t xml:space="preserve">Special Parms: </w:t>
-      </w:r>
-      <w:r>
-        <w:rPr>
-          <w:sz w:val="20"/>
-          <w:szCs w:val="20"/>
-        </w:rPr>
-        <w:t>IF_CS_NUMB=2;IF_CS_TYPE1=DLQ_LEVEL;IF_CS_VALUE1=0;IF_CS_TYPE2=CONTR_STATUS;IF_CS_VALUE2=07;</w:t>
-      </w:r>
-    </w:p>
-    <w:p>
-      <w:pPr>
-        <w:pStyle w:val="ListParagraph"/>
-        <w:numPr>
-          <w:ilvl w:val="1"/>
-          <w:numId w:val="8"/>
-        </w:numPr>
-        <w:rPr>
-          <w:sz w:val="20"/>
-          <w:szCs w:val="20"/>
-        </w:rPr>
-      </w:pPr>
-      <w:r>
-        <w:rPr>
-          <w:sz w:val="20"/>
-          <w:szCs w:val="20"/>
-        </w:rPr>
-        <w:t>Click “Save form changes”</w:t>
-      </w:r>
-    </w:p>
-    <w:p>
-      <w:pPr>
-        <w:pStyle w:val="ListParagraph"/>
-        <w:numPr>
-          <w:ilvl w:val="1"/>
-          <w:numId w:val="8"/>
-        </w:numPr>
-        <w:rPr>
-          <w:sz w:val="20"/>
-          <w:szCs w:val="20"/>
-        </w:rPr>
-      </w:pPr>
-      <w:r>
-        <w:rPr>
-          <w:sz w:val="20"/>
-          <w:szCs w:val="20"/>
-        </w:rPr>
-        <w:t>Click “Full Info” tab</w:t>
-      </w:r>
-    </w:p>
-    <w:p>
-      <w:pPr>
-        <w:pStyle w:val="ListParagraph"/>
-        <w:numPr>
-          <w:ilvl w:val="1"/>
-          <w:numId w:val="8"/>
-        </w:numPr>
-        <w:rPr>
-          <w:sz w:val="20"/>
-          <w:szCs w:val="20"/>
-        </w:rPr>
-      </w:pPr>
-      <w:r>
-        <w:rPr>
-          <w:sz w:val="20"/>
-          <w:szCs w:val="20"/>
-        </w:rPr>
-        <w:t>Change “New Status” field from “None” to “Account Normal”</w:t>
-      </w:r>
-    </w:p>
-    <w:p>
-      <w:pPr>
-        <w:pStyle w:val="ListParagraph"/>
-        <w:numPr>
-          <w:ilvl w:val="1"/>
-          <w:numId w:val="8"/>
-        </w:numPr>
-        <w:rPr>
-          <w:sz w:val="20"/>
-          <w:szCs w:val="20"/>
-        </w:rPr>
-      </w:pPr>
-      <w:r>
-        <w:rPr>
-          <w:sz w:val="20"/>
-          <w:szCs w:val="20"/>
-        </w:rPr>
-        <w:t>Click “Save form changes”</w:t>
-      </w:r>
-    </w:p>
-    <w:p>
-      <w:pPr>
-        <w:pStyle w:val="ListParagraph"/>
-        <w:numPr>
-          <w:ilvl w:val="1"/>
-          <w:numId w:val="8"/>
-        </w:numPr>
-        <w:rPr>
-          <w:sz w:val="20"/>
-          <w:szCs w:val="20"/>
-        </w:rPr>
-      </w:pPr>
-      <w:r>
-        <w:rPr>
-          <w:sz w:val="20"/>
-          <w:szCs w:val="20"/>
-        </w:rPr>
-        <w:t>Click “Actions” &gt; “Check”</w:t>
-      </w:r>
-    </w:p>
-    <w:p>
-      <w:pPr>
-        <w:pStyle w:val="ListParagraph"/>
-        <w:numPr>
-          <w:ilvl w:val="0"/>
-          <w:numId w:val="8"/>
-        </w:numPr>
-        <w:rPr>
-          <w:sz w:val="20"/>
-          <w:szCs w:val="20"/>
-        </w:rPr>
-      </w:pPr>
-      <w:r>
-        <w:rPr>
-          <w:sz w:val="20"/>
-          <w:szCs w:val="20"/>
-        </w:rPr>
-        <w:t>Register</w:t>
-      </w:r>
-      <w:r>
-        <w:rPr>
-          <w:sz w:val="20"/>
-          <w:szCs w:val="20"/>
-        </w:rPr>
-        <w:t xml:space="preserve"> “Account Unlock Transaction”</w:t>
-      </w:r>
       <w:r>
         <w:rPr>
           <w:sz w:val="20"/>
           <w:szCs w:val="20"/>
         </w:rPr>
         <w:t xml:space="preserve"> event</w:t>
-      </w:r>
-    </w:p>
-    <w:p>
-      <w:pPr>
-        <w:pStyle w:val="ListParagraph"/>
-        <w:numPr>
-          <w:ilvl w:val="1"/>
-          <w:numId w:val="8"/>
-        </w:numPr>
-        <w:rPr>
-          <w:sz w:val="20"/>
-          <w:szCs w:val="20"/>
-        </w:rPr>
-      </w:pPr>
-      <w:r>
-        <w:rPr>
-          <w:sz w:val="20"/>
-          <w:szCs w:val="20"/>
-        </w:rPr>
-        <w:t>Select “</w:t>
-      </w:r>
-      <w:r>
-        <w:rPr>
-          <w:sz w:val="20"/>
-          <w:szCs w:val="20"/>
-        </w:rPr>
-        <w:t>SMS On Balance Change (Payment)</w:t>
-      </w:r>
-      <w:r>
-        <w:rPr>
-          <w:sz w:val="20"/>
-          <w:szCs w:val="20"/>
-        </w:rPr>
-        <w:t>” event</w:t>
       </w:r>
     </w:p>
     <w:p>
